--- a/刷题笔记.docx
+++ b/刷题笔记.docx
@@ -163,11 +163,6 @@
     </w:p>
     <w:p/>
     <w:p>
-      <w:pPr>
-        <w:rPr>
-          <w:rFonts w:hint="eastAsia"/>
-        </w:rPr>
-      </w:pPr>
       <w:r>
         <w:rPr>
           <w:rFonts w:hint="eastAsia"/>
@@ -213,7 +208,7 @@
         <w:spacing w:line="240" w:lineRule="auto"/>
         <w:jc w:val="left"/>
         <w:rPr>
-          <w:rFonts w:ascii="Source Code Pro" w:hAnsi="Source Code Pro" w:cs="宋体"/>
+          <w:rFonts w:ascii="Source Code Pro" w:hAnsi="Source Code Pro" w:cs="宋体" w:hint="eastAsia"/>
           <w:color w:val="A9B7C6"/>
           <w:kern w:val="0"/>
           <w:szCs w:val="24"/>
@@ -468,6 +463,525 @@
       </w:r>
     </w:p>
     <w:p/>
+    <w:p>
+      <w:r>
+        <w:rPr>
+          <w:rFonts w:hint="eastAsia"/>
+        </w:rPr>
+        <w:t>7</w:t>
+      </w:r>
+      <w:r>
+        <w:t>-15</w:t>
+      </w:r>
+      <w:r>
+        <w:rPr>
+          <w:rFonts w:hint="eastAsia"/>
+        </w:rPr>
+        <w:t>:</w:t>
+      </w:r>
+    </w:p>
+    <w:p>
+      <w:r>
+        <w:rPr>
+          <w:rFonts w:hint="eastAsia"/>
+        </w:rPr>
+        <w:t>字符串的用法</w:t>
+      </w:r>
+      <w:r>
+        <w:rPr>
+          <w:rFonts w:hint="eastAsia"/>
+        </w:rPr>
+        <w:t>:</w:t>
+      </w:r>
+      <w:r>
+        <w:t xml:space="preserve"> </w:t>
+      </w:r>
+      <w:proofErr w:type="spellStart"/>
+      <w:proofErr w:type="gramStart"/>
+      <w:r>
+        <w:rPr>
+          <w:rFonts w:hint="eastAsia"/>
+        </w:rPr>
+        <w:t>subString</w:t>
+      </w:r>
+      <w:proofErr w:type="spellEnd"/>
+      <w:r>
+        <w:rPr>
+          <w:rFonts w:hint="eastAsia"/>
+        </w:rPr>
+        <w:t>(</w:t>
+      </w:r>
+      <w:proofErr w:type="gramEnd"/>
+      <w:r>
+        <w:rPr>
+          <w:rFonts w:hint="eastAsia"/>
+        </w:rPr>
+        <w:t>)</w:t>
+      </w:r>
+    </w:p>
+    <w:p/>
+    <w:p>
+      <w:r>
+        <w:rPr>
+          <w:rFonts w:hint="eastAsia"/>
+        </w:rPr>
+        <w:t>二分查找的思想</w:t>
+      </w:r>
+    </w:p>
+    <w:p>
+      <w:pPr>
+        <w:shd w:val="clear" w:color="auto" w:fill="2B2B2B"/>
+        <w:tabs>
+          <w:tab w:val="left" w:pos="916"/>
+          <w:tab w:val="left" w:pos="1832"/>
+          <w:tab w:val="left" w:pos="2748"/>
+          <w:tab w:val="left" w:pos="3664"/>
+          <w:tab w:val="left" w:pos="4580"/>
+          <w:tab w:val="left" w:pos="5496"/>
+          <w:tab w:val="left" w:pos="6412"/>
+          <w:tab w:val="left" w:pos="7328"/>
+          <w:tab w:val="left" w:pos="8244"/>
+          <w:tab w:val="left" w:pos="9160"/>
+          <w:tab w:val="left" w:pos="10076"/>
+          <w:tab w:val="left" w:pos="10992"/>
+          <w:tab w:val="left" w:pos="11908"/>
+          <w:tab w:val="left" w:pos="12824"/>
+          <w:tab w:val="left" w:pos="13740"/>
+          <w:tab w:val="left" w:pos="14656"/>
+        </w:tabs>
+        <w:spacing w:line="240" w:lineRule="auto"/>
+        <w:jc w:val="left"/>
+        <w:rPr>
+          <w:rFonts w:ascii="Source Code Pro" w:hAnsi="Source Code Pro" w:cs="宋体"/>
+          <w:color w:val="A9B7C6"/>
+          <w:kern w:val="0"/>
+          <w:szCs w:val="24"/>
+        </w:rPr>
+      </w:pPr>
+      <w:r>
+        <w:rPr>
+          <w:rFonts w:ascii="Source Code Pro" w:hAnsi="Source Code Pro" w:cs="宋体"/>
+          <w:color w:val="CC7832"/>
+          <w:kern w:val="0"/>
+          <w:szCs w:val="24"/>
+        </w:rPr>
+        <w:t xml:space="preserve">while </w:t>
+      </w:r>
+      <w:r>
+        <w:rPr>
+          <w:rFonts w:ascii="Source Code Pro" w:hAnsi="Source Code Pro" w:cs="宋体"/>
+          <w:color w:val="A9B7C6"/>
+          <w:kern w:val="0"/>
+          <w:szCs w:val="24"/>
+        </w:rPr>
+        <w:t>(</w:t>
+      </w:r>
+      <w:r>
+        <w:rPr>
+          <w:rFonts w:ascii="Source Code Pro" w:hAnsi="Source Code Pro" w:cs="宋体"/>
+          <w:color w:val="6F79C6"/>
+          <w:kern w:val="0"/>
+          <w:szCs w:val="24"/>
+        </w:rPr>
+        <w:t xml:space="preserve">low </w:t>
+      </w:r>
+      <w:r>
+        <w:rPr>
+          <w:rFonts w:ascii="Source Code Pro" w:hAnsi="Source Code Pro" w:cs="宋体"/>
+          <w:color w:val="A9B7C6"/>
+          <w:kern w:val="0"/>
+          <w:szCs w:val="24"/>
+        </w:rPr>
+        <w:t xml:space="preserve">&lt; </w:t>
+      </w:r>
+      <w:r>
+        <w:rPr>
+          <w:rFonts w:ascii="Source Code Pro" w:hAnsi="Source Code Pro" w:cs="宋体"/>
+          <w:color w:val="6F79C6"/>
+          <w:kern w:val="0"/>
+          <w:szCs w:val="24"/>
+        </w:rPr>
+        <w:t>high</w:t>
+      </w:r>
+      <w:r>
+        <w:rPr>
+          <w:rFonts w:ascii="Source Code Pro" w:hAnsi="Source Code Pro" w:cs="宋体"/>
+          <w:color w:val="A9B7C6"/>
+          <w:kern w:val="0"/>
+          <w:szCs w:val="24"/>
+        </w:rPr>
+        <w:t>) {</w:t>
+      </w:r>
+      <w:r>
+        <w:rPr>
+          <w:rFonts w:ascii="Source Code Pro" w:hAnsi="Source Code Pro" w:cs="宋体"/>
+          <w:color w:val="A9B7C6"/>
+          <w:kern w:val="0"/>
+          <w:szCs w:val="24"/>
+        </w:rPr>
+        <w:br/>
+        <w:t xml:space="preserve">    </w:t>
+      </w:r>
+      <w:r>
+        <w:rPr>
+          <w:rFonts w:ascii="Source Code Pro" w:hAnsi="Source Code Pro" w:cs="宋体"/>
+          <w:color w:val="CC7832"/>
+          <w:kern w:val="0"/>
+          <w:szCs w:val="24"/>
+        </w:rPr>
+        <w:t xml:space="preserve">int </w:t>
+      </w:r>
+      <w:r>
+        <w:rPr>
+          <w:rFonts w:ascii="Source Code Pro" w:hAnsi="Source Code Pro" w:cs="宋体"/>
+          <w:color w:val="6F79C6"/>
+          <w:kern w:val="0"/>
+          <w:szCs w:val="24"/>
+        </w:rPr>
+        <w:t xml:space="preserve">mid </w:t>
+      </w:r>
+      <w:r>
+        <w:rPr>
+          <w:rFonts w:ascii="Source Code Pro" w:hAnsi="Source Code Pro" w:cs="宋体"/>
+          <w:color w:val="A9B7C6"/>
+          <w:kern w:val="0"/>
+          <w:szCs w:val="24"/>
+        </w:rPr>
+        <w:t>= (</w:t>
+      </w:r>
+      <w:r>
+        <w:rPr>
+          <w:rFonts w:ascii="Source Code Pro" w:hAnsi="Source Code Pro" w:cs="宋体"/>
+          <w:color w:val="6F79C6"/>
+          <w:kern w:val="0"/>
+          <w:szCs w:val="24"/>
+        </w:rPr>
+        <w:t xml:space="preserve">high </w:t>
+      </w:r>
+      <w:r>
+        <w:rPr>
+          <w:rFonts w:ascii="Source Code Pro" w:hAnsi="Source Code Pro" w:cs="宋体"/>
+          <w:color w:val="A9B7C6"/>
+          <w:kern w:val="0"/>
+          <w:szCs w:val="24"/>
+        </w:rPr>
+        <w:t xml:space="preserve">- </w:t>
+      </w:r>
+      <w:r>
+        <w:rPr>
+          <w:rFonts w:ascii="Source Code Pro" w:hAnsi="Source Code Pro" w:cs="宋体"/>
+          <w:color w:val="6F79C6"/>
+          <w:kern w:val="0"/>
+          <w:szCs w:val="24"/>
+        </w:rPr>
+        <w:t xml:space="preserve">low </w:t>
+      </w:r>
+      <w:r>
+        <w:rPr>
+          <w:rFonts w:ascii="Source Code Pro" w:hAnsi="Source Code Pro" w:cs="宋体"/>
+          <w:color w:val="A9B7C6"/>
+          <w:kern w:val="0"/>
+          <w:szCs w:val="24"/>
+        </w:rPr>
+        <w:t xml:space="preserve">+ </w:t>
+      </w:r>
+      <w:r>
+        <w:rPr>
+          <w:rFonts w:ascii="Source Code Pro" w:hAnsi="Source Code Pro" w:cs="宋体"/>
+          <w:color w:val="6897BB"/>
+          <w:kern w:val="0"/>
+          <w:szCs w:val="24"/>
+        </w:rPr>
+        <w:t>1</w:t>
+      </w:r>
+      <w:r>
+        <w:rPr>
+          <w:rFonts w:ascii="Source Code Pro" w:hAnsi="Source Code Pro" w:cs="宋体"/>
+          <w:color w:val="A9B7C6"/>
+          <w:kern w:val="0"/>
+          <w:szCs w:val="24"/>
+        </w:rPr>
+        <w:t xml:space="preserve">) / </w:t>
+      </w:r>
+      <w:r>
+        <w:rPr>
+          <w:rFonts w:ascii="Source Code Pro" w:hAnsi="Source Code Pro" w:cs="宋体"/>
+          <w:color w:val="6897BB"/>
+          <w:kern w:val="0"/>
+          <w:szCs w:val="24"/>
+        </w:rPr>
+        <w:t xml:space="preserve">2 </w:t>
+      </w:r>
+      <w:r>
+        <w:rPr>
+          <w:rFonts w:ascii="Source Code Pro" w:hAnsi="Source Code Pro" w:cs="宋体"/>
+          <w:color w:val="A9B7C6"/>
+          <w:kern w:val="0"/>
+          <w:szCs w:val="24"/>
+        </w:rPr>
+        <w:t xml:space="preserve">+ </w:t>
+      </w:r>
+      <w:r>
+        <w:rPr>
+          <w:rFonts w:ascii="Source Code Pro" w:hAnsi="Source Code Pro" w:cs="宋体"/>
+          <w:color w:val="6F79C6"/>
+          <w:kern w:val="0"/>
+          <w:szCs w:val="24"/>
+        </w:rPr>
+        <w:t>low</w:t>
+      </w:r>
+      <w:r>
+        <w:rPr>
+          <w:rFonts w:ascii="Source Code Pro" w:hAnsi="Source Code Pro" w:cs="宋体"/>
+          <w:color w:val="CC7832"/>
+          <w:kern w:val="0"/>
+          <w:szCs w:val="24"/>
+        </w:rPr>
+        <w:t>;</w:t>
+      </w:r>
+      <w:r>
+        <w:rPr>
+          <w:rFonts w:ascii="Source Code Pro" w:hAnsi="Source Code Pro" w:cs="宋体"/>
+          <w:color w:val="CC7832"/>
+          <w:kern w:val="0"/>
+          <w:szCs w:val="24"/>
+        </w:rPr>
+        <w:br/>
+        <w:t xml:space="preserve">    if </w:t>
+      </w:r>
+      <w:r>
+        <w:rPr>
+          <w:rFonts w:ascii="Source Code Pro" w:hAnsi="Source Code Pro" w:cs="宋体"/>
+          <w:color w:val="A9B7C6"/>
+          <w:kern w:val="0"/>
+          <w:szCs w:val="24"/>
+        </w:rPr>
+        <w:t>(</w:t>
+      </w:r>
+      <w:proofErr w:type="gramStart"/>
+      <w:r>
+        <w:rPr>
+          <w:rFonts w:ascii="Source Code Pro" w:hAnsi="Source Code Pro" w:cs="宋体"/>
+          <w:color w:val="A9B7C6"/>
+          <w:kern w:val="0"/>
+          <w:szCs w:val="24"/>
+        </w:rPr>
+        <w:t>prefix(</w:t>
+      </w:r>
+      <w:proofErr w:type="gramEnd"/>
+      <w:r>
+        <w:rPr>
+          <w:rFonts w:ascii="Source Code Pro" w:hAnsi="Source Code Pro" w:cs="宋体"/>
+          <w:color w:val="6F79C6"/>
+          <w:kern w:val="0"/>
+          <w:szCs w:val="24"/>
+        </w:rPr>
+        <w:t>strs</w:t>
+      </w:r>
+      <w:r>
+        <w:rPr>
+          <w:rFonts w:ascii="Source Code Pro" w:hAnsi="Source Code Pro" w:cs="宋体"/>
+          <w:color w:val="CC7832"/>
+          <w:kern w:val="0"/>
+          <w:szCs w:val="24"/>
+        </w:rPr>
+        <w:t xml:space="preserve">, </w:t>
+      </w:r>
+      <w:r>
+        <w:rPr>
+          <w:rFonts w:ascii="Source Code Pro" w:hAnsi="Source Code Pro" w:cs="宋体"/>
+          <w:color w:val="6F79C6"/>
+          <w:kern w:val="0"/>
+          <w:szCs w:val="24"/>
+        </w:rPr>
+        <w:t>mid</w:t>
+      </w:r>
+      <w:r>
+        <w:rPr>
+          <w:rFonts w:ascii="Source Code Pro" w:hAnsi="Source Code Pro" w:cs="宋体"/>
+          <w:color w:val="A9B7C6"/>
+          <w:kern w:val="0"/>
+          <w:szCs w:val="24"/>
+        </w:rPr>
+        <w:t>)) {</w:t>
+      </w:r>
+      <w:r>
+        <w:rPr>
+          <w:rFonts w:ascii="Source Code Pro" w:hAnsi="Source Code Pro" w:cs="宋体"/>
+          <w:color w:val="A9B7C6"/>
+          <w:kern w:val="0"/>
+          <w:szCs w:val="24"/>
+        </w:rPr>
+        <w:br/>
+        <w:t xml:space="preserve">        </w:t>
+      </w:r>
+      <w:r>
+        <w:rPr>
+          <w:rFonts w:ascii="Source Code Pro" w:hAnsi="Source Code Pro" w:cs="宋体"/>
+          <w:color w:val="6F79C6"/>
+          <w:kern w:val="0"/>
+          <w:szCs w:val="24"/>
+        </w:rPr>
+        <w:t xml:space="preserve">low </w:t>
+      </w:r>
+      <w:r>
+        <w:rPr>
+          <w:rFonts w:ascii="Source Code Pro" w:hAnsi="Source Code Pro" w:cs="宋体"/>
+          <w:color w:val="A9B7C6"/>
+          <w:kern w:val="0"/>
+          <w:szCs w:val="24"/>
+        </w:rPr>
+        <w:t xml:space="preserve">= </w:t>
+      </w:r>
+      <w:r>
+        <w:rPr>
+          <w:rFonts w:ascii="Source Code Pro" w:hAnsi="Source Code Pro" w:cs="宋体"/>
+          <w:color w:val="6F79C6"/>
+          <w:kern w:val="0"/>
+          <w:szCs w:val="24"/>
+        </w:rPr>
+        <w:t>mid</w:t>
+      </w:r>
+      <w:r>
+        <w:rPr>
+          <w:rFonts w:ascii="Source Code Pro" w:hAnsi="Source Code Pro" w:cs="宋体"/>
+          <w:color w:val="CC7832"/>
+          <w:kern w:val="0"/>
+          <w:szCs w:val="24"/>
+        </w:rPr>
+        <w:t>;</w:t>
+      </w:r>
+      <w:r>
+        <w:rPr>
+          <w:rFonts w:ascii="Source Code Pro" w:hAnsi="Source Code Pro" w:cs="宋体"/>
+          <w:color w:val="CC7832"/>
+          <w:kern w:val="0"/>
+          <w:szCs w:val="24"/>
+        </w:rPr>
+        <w:br/>
+        <w:t xml:space="preserve">    </w:t>
+      </w:r>
+      <w:r>
+        <w:rPr>
+          <w:rFonts w:ascii="Source Code Pro" w:hAnsi="Source Code Pro" w:cs="宋体"/>
+          <w:color w:val="A9B7C6"/>
+          <w:kern w:val="0"/>
+          <w:szCs w:val="24"/>
+        </w:rPr>
+        <w:t xml:space="preserve">} </w:t>
+      </w:r>
+      <w:r>
+        <w:rPr>
+          <w:rFonts w:ascii="Source Code Pro" w:hAnsi="Source Code Pro" w:cs="宋体"/>
+          <w:color w:val="CC7832"/>
+          <w:kern w:val="0"/>
+          <w:szCs w:val="24"/>
+        </w:rPr>
+        <w:t xml:space="preserve">else </w:t>
+      </w:r>
+      <w:r>
+        <w:rPr>
+          <w:rFonts w:ascii="Source Code Pro" w:hAnsi="Source Code Pro" w:cs="宋体"/>
+          <w:color w:val="A9B7C6"/>
+          <w:kern w:val="0"/>
+          <w:szCs w:val="24"/>
+        </w:rPr>
+        <w:t>{</w:t>
+      </w:r>
+      <w:r>
+        <w:rPr>
+          <w:rFonts w:ascii="Source Code Pro" w:hAnsi="Source Code Pro" w:cs="宋体"/>
+          <w:color w:val="A9B7C6"/>
+          <w:kern w:val="0"/>
+          <w:szCs w:val="24"/>
+        </w:rPr>
+        <w:br/>
+        <w:t xml:space="preserve">        </w:t>
+      </w:r>
+      <w:r>
+        <w:rPr>
+          <w:rFonts w:ascii="Source Code Pro" w:hAnsi="Source Code Pro" w:cs="宋体"/>
+          <w:color w:val="6F79C6"/>
+          <w:kern w:val="0"/>
+          <w:szCs w:val="24"/>
+        </w:rPr>
+        <w:t xml:space="preserve">high </w:t>
+      </w:r>
+      <w:r>
+        <w:rPr>
+          <w:rFonts w:ascii="Source Code Pro" w:hAnsi="Source Code Pro" w:cs="宋体"/>
+          <w:color w:val="A9B7C6"/>
+          <w:kern w:val="0"/>
+          <w:szCs w:val="24"/>
+        </w:rPr>
+        <w:t xml:space="preserve">= </w:t>
+      </w:r>
+      <w:r>
+        <w:rPr>
+          <w:rFonts w:ascii="Source Code Pro" w:hAnsi="Source Code Pro" w:cs="宋体"/>
+          <w:color w:val="6F79C6"/>
+          <w:kern w:val="0"/>
+          <w:szCs w:val="24"/>
+        </w:rPr>
+        <w:t xml:space="preserve">mid </w:t>
+      </w:r>
+      <w:r>
+        <w:rPr>
+          <w:rFonts w:ascii="Source Code Pro" w:hAnsi="Source Code Pro" w:cs="宋体"/>
+          <w:color w:val="A9B7C6"/>
+          <w:kern w:val="0"/>
+          <w:szCs w:val="24"/>
+        </w:rPr>
+        <w:t xml:space="preserve">- </w:t>
+      </w:r>
+      <w:r>
+        <w:rPr>
+          <w:rFonts w:ascii="Source Code Pro" w:hAnsi="Source Code Pro" w:cs="宋体"/>
+          <w:color w:val="6897BB"/>
+          <w:kern w:val="0"/>
+          <w:szCs w:val="24"/>
+        </w:rPr>
+        <w:t>1</w:t>
+      </w:r>
+      <w:r>
+        <w:rPr>
+          <w:rFonts w:ascii="Source Code Pro" w:hAnsi="Source Code Pro" w:cs="宋体"/>
+          <w:color w:val="CC7832"/>
+          <w:kern w:val="0"/>
+          <w:szCs w:val="24"/>
+        </w:rPr>
+        <w:t>;</w:t>
+      </w:r>
+      <w:r>
+        <w:rPr>
+          <w:rFonts w:ascii="Source Code Pro" w:hAnsi="Source Code Pro" w:cs="宋体"/>
+          <w:color w:val="CC7832"/>
+          <w:kern w:val="0"/>
+          <w:szCs w:val="24"/>
+        </w:rPr>
+        <w:br/>
+        <w:t xml:space="preserve">    </w:t>
+      </w:r>
+      <w:r>
+        <w:rPr>
+          <w:rFonts w:ascii="Source Code Pro" w:hAnsi="Source Code Pro" w:cs="宋体"/>
+          <w:color w:val="A9B7C6"/>
+          <w:kern w:val="0"/>
+          <w:szCs w:val="24"/>
+        </w:rPr>
+        <w:t>}</w:t>
+      </w:r>
+      <w:r>
+        <w:rPr>
+          <w:rFonts w:ascii="Source Code Pro" w:hAnsi="Source Code Pro" w:cs="宋体"/>
+          <w:color w:val="A9B7C6"/>
+          <w:kern w:val="0"/>
+          <w:szCs w:val="24"/>
+        </w:rPr>
+        <w:br/>
+        <w:t>}</w:t>
+      </w:r>
+    </w:p>
     <w:p>
       <w:pPr>
         <w:rPr>

--- a/刷题笔记.docx
+++ b/刷题笔记.docx
@@ -167,21 +167,7 @@
         <w:rPr>
           <w:rFonts w:hint="eastAsia"/>
         </w:rPr>
-        <w:t>反转</w:t>
-      </w:r>
-      <w:proofErr w:type="gramStart"/>
-      <w:r>
-        <w:rPr>
-          <w:rFonts w:hint="eastAsia"/>
-        </w:rPr>
-        <w:t>一</w:t>
-      </w:r>
-      <w:proofErr w:type="gramEnd"/>
-      <w:r>
-        <w:rPr>
-          <w:rFonts w:hint="eastAsia"/>
-        </w:rPr>
-        <w:t>个数的牛皮思想</w:t>
+        <w:t>反转一个数的牛皮思想</w:t>
       </w:r>
     </w:p>
     <w:p>
@@ -232,7 +218,6 @@
         </w:rPr>
         <w:t>(</w:t>
       </w:r>
-      <w:proofErr w:type="gramStart"/>
       <w:r>
         <w:rPr>
           <w:rFonts w:ascii="Source Code Pro" w:hAnsi="Source Code Pro" w:cs="宋体"/>
@@ -249,17 +234,7 @@
           <w:kern w:val="0"/>
           <w:szCs w:val="24"/>
         </w:rPr>
-        <w:t>!</w:t>
-      </w:r>
-      <w:proofErr w:type="gramEnd"/>
-      <w:r>
-        <w:rPr>
-          <w:rFonts w:ascii="Source Code Pro" w:hAnsi="Source Code Pro" w:cs="宋体"/>
-          <w:color w:val="A9B7C6"/>
-          <w:kern w:val="0"/>
-          <w:szCs w:val="24"/>
-        </w:rPr>
-        <w:t xml:space="preserve">= </w:t>
+        <w:t xml:space="preserve">!= </w:t>
       </w:r>
       <w:r>
         <w:rPr>
@@ -496,27 +471,11 @@
       <w:r>
         <w:t xml:space="preserve"> </w:t>
       </w:r>
-      <w:proofErr w:type="spellStart"/>
-      <w:proofErr w:type="gramStart"/>
-      <w:r>
-        <w:rPr>
-          <w:rFonts w:hint="eastAsia"/>
-        </w:rPr>
-        <w:t>subString</w:t>
-      </w:r>
-      <w:proofErr w:type="spellEnd"/>
-      <w:r>
-        <w:rPr>
-          <w:rFonts w:hint="eastAsia"/>
-        </w:rPr>
-        <w:t>(</w:t>
-      </w:r>
-      <w:proofErr w:type="gramEnd"/>
-      <w:r>
-        <w:rPr>
-          <w:rFonts w:hint="eastAsia"/>
-        </w:rPr>
-        <w:t>)</w:t>
+      <w:r>
+        <w:rPr>
+          <w:rFonts w:hint="eastAsia"/>
+        </w:rPr>
+        <w:t>subString()</w:t>
       </w:r>
     </w:p>
     <w:p/>
@@ -552,7 +511,7 @@
         <w:spacing w:line="240" w:lineRule="auto"/>
         <w:jc w:val="left"/>
         <w:rPr>
-          <w:rFonts w:ascii="Source Code Pro" w:hAnsi="Source Code Pro" w:cs="宋体"/>
+          <w:rFonts w:ascii="Source Code Pro" w:hAnsi="Source Code Pro" w:cs="宋体" w:hint="eastAsia"/>
           <w:color w:val="A9B7C6"/>
           <w:kern w:val="0"/>
           <w:szCs w:val="24"/>
@@ -756,19 +715,8 @@
           <w:kern w:val="0"/>
           <w:szCs w:val="24"/>
         </w:rPr>
-        <w:t>(</w:t>
-      </w:r>
-      <w:proofErr w:type="gramStart"/>
-      <w:r>
-        <w:rPr>
-          <w:rFonts w:ascii="Source Code Pro" w:hAnsi="Source Code Pro" w:cs="宋体"/>
-          <w:color w:val="A9B7C6"/>
-          <w:kern w:val="0"/>
-          <w:szCs w:val="24"/>
-        </w:rPr>
-        <w:t>prefix(</w:t>
-      </w:r>
-      <w:proofErr w:type="gramEnd"/>
+        <w:t>(prefix(</w:t>
+      </w:r>
       <w:r>
         <w:rPr>
           <w:rFonts w:ascii="Source Code Pro" w:hAnsi="Source Code Pro" w:cs="宋体"/>
@@ -980,6 +928,89 @@
         </w:rPr>
         <w:br/>
         <w:t>}</w:t>
+      </w:r>
+    </w:p>
+    <w:p/>
+    <w:p>
+      <w:r>
+        <w:rPr>
+          <w:rFonts w:hint="eastAsia"/>
+        </w:rPr>
+        <w:t>7</w:t>
+      </w:r>
+      <w:r>
+        <w:t>-16</w:t>
+      </w:r>
+      <w:r>
+        <w:rPr>
+          <w:rFonts w:hint="eastAsia"/>
+        </w:rPr>
+        <w:t>:</w:t>
+      </w:r>
+    </w:p>
+    <w:p>
+      <w:r>
+        <w:rPr>
+          <w:rFonts w:hint="eastAsia"/>
+        </w:rPr>
+        <w:t>map</w:t>
+      </w:r>
+      <w:r>
+        <w:rPr>
+          <w:rFonts w:hint="eastAsia"/>
+        </w:rPr>
+        <w:t>的</w:t>
+      </w:r>
+      <w:r>
+        <w:rPr>
+          <w:rFonts w:hint="eastAsia"/>
+        </w:rPr>
+        <w:t>contains</w:t>
+      </w:r>
+      <w:r>
+        <w:rPr>
+          <w:rFonts w:hint="eastAsia"/>
+        </w:rPr>
+        <w:t>Key</w:t>
+      </w:r>
+      <w:r>
+        <w:t xml:space="preserve">() </w:t>
+      </w:r>
+      <w:r>
+        <w:rPr>
+          <w:rFonts w:hint="eastAsia"/>
+        </w:rPr>
+        <w:t>法</w:t>
+      </w:r>
+      <w:r>
+        <w:rPr>
+          <w:rFonts w:hint="eastAsia"/>
+        </w:rPr>
+        <w:t>,</w:t>
+      </w:r>
+      <w:r>
+        <w:rPr>
+          <w:rFonts w:hint="eastAsia"/>
+        </w:rPr>
+        <w:t>判断</w:t>
+      </w:r>
+      <w:r>
+        <w:rPr>
+          <w:rFonts w:hint="eastAsia"/>
+        </w:rPr>
+        <w:t>map</w:t>
+      </w:r>
+      <w:r>
+        <w:rPr>
+          <w:rFonts w:hint="eastAsia"/>
+        </w:rPr>
+        <w:t>中是否有相应的</w:t>
+      </w:r>
+      <w:r>
+        <w:rPr>
+          <w:rFonts w:hint="eastAsia"/>
+        </w:rPr>
+        <w:t>key</w:t>
       </w:r>
     </w:p>
     <w:p>
@@ -988,6 +1019,39 @@
           <w:rFonts w:hint="eastAsia"/>
         </w:rPr>
       </w:pPr>
+      <w:r>
+        <w:rPr>
+          <w:rFonts w:hint="eastAsia"/>
+        </w:rPr>
+        <w:t>栈</w:t>
+      </w:r>
+      <w:r>
+        <w:rPr>
+          <w:rFonts w:hint="eastAsia"/>
+        </w:rPr>
+        <w:t xml:space="preserve"> stack</w:t>
+      </w:r>
+      <w:r>
+        <w:t xml:space="preserve"> </w:t>
+      </w:r>
+      <w:r>
+        <w:rPr>
+          <w:rFonts w:hint="eastAsia"/>
+        </w:rPr>
+        <w:t>push()</w:t>
+      </w:r>
+      <w:r>
+        <w:t xml:space="preserve"> </w:t>
+      </w:r>
+      <w:r>
+        <w:rPr>
+          <w:rFonts w:hint="eastAsia"/>
+        </w:rPr>
+        <w:t>pop</w:t>
+      </w:r>
+      <w:r>
+        <w:t>()</w:t>
+      </w:r>
     </w:p>
     <w:sectPr>
       <w:pgSz w:w="11906" w:h="16838"/>

--- a/刷题笔记.docx
+++ b/刷题笔记.docx
@@ -167,7 +167,21 @@
         <w:rPr>
           <w:rFonts w:hint="eastAsia"/>
         </w:rPr>
-        <w:t>反转一个数的牛皮思想</w:t>
+        <w:t>反转</w:t>
+      </w:r>
+      <w:proofErr w:type="gramStart"/>
+      <w:r>
+        <w:rPr>
+          <w:rFonts w:hint="eastAsia"/>
+        </w:rPr>
+        <w:t>一</w:t>
+      </w:r>
+      <w:proofErr w:type="gramEnd"/>
+      <w:r>
+        <w:rPr>
+          <w:rFonts w:hint="eastAsia"/>
+        </w:rPr>
+        <w:t>个数的牛皮思想</w:t>
       </w:r>
     </w:p>
     <w:p>
@@ -218,6 +232,7 @@
         </w:rPr>
         <w:t>(</w:t>
       </w:r>
+      <w:proofErr w:type="gramStart"/>
       <w:r>
         <w:rPr>
           <w:rFonts w:ascii="Source Code Pro" w:hAnsi="Source Code Pro" w:cs="宋体"/>
@@ -234,7 +249,17 @@
           <w:kern w:val="0"/>
           <w:szCs w:val="24"/>
         </w:rPr>
-        <w:t xml:space="preserve">!= </w:t>
+        <w:t>!</w:t>
+      </w:r>
+      <w:proofErr w:type="gramEnd"/>
+      <w:r>
+        <w:rPr>
+          <w:rFonts w:ascii="Source Code Pro" w:hAnsi="Source Code Pro" w:cs="宋体"/>
+          <w:color w:val="A9B7C6"/>
+          <w:kern w:val="0"/>
+          <w:szCs w:val="24"/>
+        </w:rPr>
+        <w:t xml:space="preserve">= </w:t>
       </w:r>
       <w:r>
         <w:rPr>
@@ -471,11 +496,27 @@
       <w:r>
         <w:t xml:space="preserve"> </w:t>
       </w:r>
-      <w:r>
-        <w:rPr>
-          <w:rFonts w:hint="eastAsia"/>
-        </w:rPr>
-        <w:t>subString()</w:t>
+      <w:proofErr w:type="spellStart"/>
+      <w:proofErr w:type="gramStart"/>
+      <w:r>
+        <w:rPr>
+          <w:rFonts w:hint="eastAsia"/>
+        </w:rPr>
+        <w:t>subString</w:t>
+      </w:r>
+      <w:proofErr w:type="spellEnd"/>
+      <w:r>
+        <w:rPr>
+          <w:rFonts w:hint="eastAsia"/>
+        </w:rPr>
+        <w:t>(</w:t>
+      </w:r>
+      <w:proofErr w:type="gramEnd"/>
+      <w:r>
+        <w:rPr>
+          <w:rFonts w:hint="eastAsia"/>
+        </w:rPr>
+        <w:t>)</w:t>
       </w:r>
     </w:p>
     <w:p/>
@@ -715,8 +756,19 @@
           <w:kern w:val="0"/>
           <w:szCs w:val="24"/>
         </w:rPr>
-        <w:t>(prefix(</w:t>
-      </w:r>
+        <w:t>(</w:t>
+      </w:r>
+      <w:proofErr w:type="gramStart"/>
+      <w:r>
+        <w:rPr>
+          <w:rFonts w:ascii="Source Code Pro" w:hAnsi="Source Code Pro" w:cs="宋体"/>
+          <w:color w:val="A9B7C6"/>
+          <w:kern w:val="0"/>
+          <w:szCs w:val="24"/>
+        </w:rPr>
+        <w:t>prefix(</w:t>
+      </w:r>
+      <w:proofErr w:type="gramEnd"/>
       <w:r>
         <w:rPr>
           <w:rFonts w:ascii="Source Code Pro" w:hAnsi="Source Code Pro" w:cs="宋体"/>
@@ -961,6 +1013,7 @@
         </w:rPr>
         <w:t>的</w:t>
       </w:r>
+      <w:proofErr w:type="spellStart"/>
       <w:r>
         <w:rPr>
           <w:rFonts w:hint="eastAsia"/>
@@ -973,6 +1026,7 @@
         </w:rPr>
         <w:t>Key</w:t>
       </w:r>
+      <w:proofErr w:type="spellEnd"/>
       <w:r>
         <w:t xml:space="preserve">() </w:t>
       </w:r>
@@ -1011,47 +1065,354 @@
           <w:rFonts w:hint="eastAsia"/>
         </w:rPr>
         <w:t>key</w:t>
+      </w:r>
+    </w:p>
+    <w:p>
+      <w:proofErr w:type="gramStart"/>
+      <w:r>
+        <w:rPr>
+          <w:rFonts w:hint="eastAsia"/>
+        </w:rPr>
+        <w:t>栈</w:t>
+      </w:r>
+      <w:proofErr w:type="gramEnd"/>
+      <w:r>
+        <w:rPr>
+          <w:rFonts w:hint="eastAsia"/>
+        </w:rPr>
+        <w:t xml:space="preserve"> stack</w:t>
+      </w:r>
+      <w:r>
+        <w:t xml:space="preserve"> </w:t>
+      </w:r>
+      <w:r>
+        <w:rPr>
+          <w:rFonts w:hint="eastAsia"/>
+        </w:rPr>
+        <w:t>push()</w:t>
+      </w:r>
+      <w:r>
+        <w:t xml:space="preserve"> </w:t>
+      </w:r>
+      <w:r>
+        <w:rPr>
+          <w:rFonts w:hint="eastAsia"/>
+        </w:rPr>
+        <w:t>pop</w:t>
+      </w:r>
+      <w:r>
+        <w:t>()</w:t>
+      </w:r>
+    </w:p>
+    <w:p/>
+    <w:p>
+      <w:r>
+        <w:rPr>
+          <w:rFonts w:hint="eastAsia"/>
+        </w:rPr>
+        <w:t>7</w:t>
+      </w:r>
+      <w:r>
+        <w:t>-17</w:t>
+      </w:r>
+      <w:r>
+        <w:rPr>
+          <w:rFonts w:hint="eastAsia"/>
+        </w:rPr>
+        <w:t>:</w:t>
       </w:r>
     </w:p>
     <w:p>
       <w:pPr>
         <w:rPr>
-          <w:rFonts w:hint="eastAsia"/>
+          <w:rFonts w:ascii="Source Code Pro" w:hAnsi="Source Code Pro"/>
+          <w:color w:val="ABB2BF"/>
+          <w:sz w:val="21"/>
+          <w:szCs w:val="21"/>
+          <w:shd w:val="clear" w:color="auto" w:fill="282C34"/>
         </w:rPr>
       </w:pPr>
       <w:r>
         <w:rPr>
           <w:rFonts w:hint="eastAsia"/>
         </w:rPr>
-        <w:t>栈</w:t>
-      </w:r>
-      <w:r>
-        <w:rPr>
-          <w:rFonts w:hint="eastAsia"/>
-        </w:rPr>
-        <w:t xml:space="preserve"> stack</w:t>
-      </w:r>
-      <w:r>
+        <w:t>数组转</w:t>
+      </w:r>
+      <w:r>
+        <w:rPr>
+          <w:rFonts w:hint="eastAsia"/>
+        </w:rPr>
+        <w:t>LinkedList:</w:t>
+      </w:r>
+      <w:r>
+        <w:rPr>
+          <w:rFonts w:ascii="Source Code Pro" w:hAnsi="Source Code Pro"/>
+          <w:color w:val="ABB2BF"/>
+          <w:sz w:val="21"/>
+          <w:szCs w:val="21"/>
+          <w:shd w:val="clear" w:color="auto" w:fill="282C34"/>
+        </w:rPr>
         <w:t xml:space="preserve"> </w:t>
       </w:r>
       <w:r>
         <w:rPr>
-          <w:rFonts w:hint="eastAsia"/>
-        </w:rPr>
-        <w:t>push()</w:t>
-      </w:r>
-      <w:r>
+          <w:rFonts w:ascii="Source Code Pro" w:hAnsi="Source Code Pro"/>
+          <w:color w:val="ABB2BF"/>
+          <w:sz w:val="21"/>
+          <w:szCs w:val="21"/>
+          <w:shd w:val="clear" w:color="auto" w:fill="282C34"/>
+        </w:rPr>
+        <w:t xml:space="preserve">LinkedList </w:t>
+      </w:r>
+      <w:proofErr w:type="spellStart"/>
+      <w:r>
+        <w:rPr>
+          <w:rFonts w:ascii="Source Code Pro" w:hAnsi="Source Code Pro"/>
+          <w:color w:val="ABB2BF"/>
+          <w:sz w:val="21"/>
+          <w:szCs w:val="21"/>
+          <w:shd w:val="clear" w:color="auto" w:fill="282C34"/>
+        </w:rPr>
+        <w:t>linklist</w:t>
+      </w:r>
+      <w:proofErr w:type="spellEnd"/>
+      <w:r>
+        <w:rPr>
+          <w:rFonts w:ascii="Source Code Pro" w:hAnsi="Source Code Pro"/>
+          <w:color w:val="ABB2BF"/>
+          <w:sz w:val="21"/>
+          <w:szCs w:val="21"/>
+          <w:shd w:val="clear" w:color="auto" w:fill="282C34"/>
+        </w:rPr>
+        <w:t xml:space="preserve">=new </w:t>
+      </w:r>
+      <w:proofErr w:type="gramStart"/>
+      <w:r>
+        <w:rPr>
+          <w:rFonts w:ascii="Source Code Pro" w:hAnsi="Source Code Pro"/>
+          <w:color w:val="ABB2BF"/>
+          <w:sz w:val="21"/>
+          <w:szCs w:val="21"/>
+          <w:shd w:val="clear" w:color="auto" w:fill="282C34"/>
+        </w:rPr>
+        <w:t>LinkedList(</w:t>
+      </w:r>
+      <w:proofErr w:type="spellStart"/>
+      <w:proofErr w:type="gramEnd"/>
+      <w:r>
+        <w:rPr>
+          <w:rFonts w:ascii="Source Code Pro" w:hAnsi="Source Code Pro"/>
+          <w:color w:val="ABB2BF"/>
+          <w:sz w:val="21"/>
+          <w:szCs w:val="21"/>
+          <w:shd w:val="clear" w:color="auto" w:fill="282C34"/>
+        </w:rPr>
+        <w:t>Arrays.asList</w:t>
+      </w:r>
+      <w:proofErr w:type="spellEnd"/>
+      <w:r>
+        <w:rPr>
+          <w:rFonts w:ascii="Source Code Pro" w:hAnsi="Source Code Pro"/>
+          <w:color w:val="ABB2BF"/>
+          <w:sz w:val="21"/>
+          <w:szCs w:val="21"/>
+          <w:shd w:val="clear" w:color="auto" w:fill="282C34"/>
+        </w:rPr>
+        <w:t>(array));</w:t>
+      </w:r>
+    </w:p>
+    <w:p>
+      <w:r>
+        <w:rPr>
+          <w:rFonts w:hint="eastAsia"/>
+        </w:rPr>
+        <w:t>LinkedList</w:t>
+      </w:r>
+      <w:r>
+        <w:rPr>
+          <w:rFonts w:hint="eastAsia"/>
+        </w:rPr>
+        <w:t>转数组</w:t>
+      </w:r>
+      <w:r>
+        <w:rPr>
+          <w:rFonts w:hint="eastAsia"/>
+        </w:rPr>
+        <w:t>:</w:t>
+      </w:r>
+    </w:p>
+    <w:p>
+      <w:pPr>
+        <w:shd w:val="clear" w:color="auto" w:fill="2B2B2B"/>
+        <w:tabs>
+          <w:tab w:val="left" w:pos="916"/>
+          <w:tab w:val="left" w:pos="1832"/>
+          <w:tab w:val="left" w:pos="2748"/>
+          <w:tab w:val="left" w:pos="3664"/>
+          <w:tab w:val="left" w:pos="4580"/>
+          <w:tab w:val="left" w:pos="5496"/>
+          <w:tab w:val="left" w:pos="6412"/>
+          <w:tab w:val="left" w:pos="7328"/>
+          <w:tab w:val="left" w:pos="8244"/>
+          <w:tab w:val="left" w:pos="9160"/>
+          <w:tab w:val="left" w:pos="10076"/>
+          <w:tab w:val="left" w:pos="10992"/>
+          <w:tab w:val="left" w:pos="11908"/>
+          <w:tab w:val="left" w:pos="12824"/>
+          <w:tab w:val="left" w:pos="13740"/>
+          <w:tab w:val="left" w:pos="14656"/>
+        </w:tabs>
+        <w:spacing w:line="240" w:lineRule="auto"/>
+        <w:jc w:val="left"/>
+        <w:rPr>
+          <w:rFonts w:ascii="Source Code Pro" w:hAnsi="Source Code Pro" w:cs="宋体"/>
+          <w:color w:val="A9B7C6"/>
+          <w:kern w:val="0"/>
+          <w:szCs w:val="24"/>
+        </w:rPr>
+      </w:pPr>
+      <w:proofErr w:type="gramStart"/>
+      <w:r>
+        <w:rPr>
+          <w:rFonts w:ascii="Source Code Pro" w:hAnsi="Source Code Pro" w:cs="宋体"/>
+          <w:color w:val="A9B7C6"/>
+          <w:kern w:val="0"/>
+          <w:szCs w:val="24"/>
+        </w:rPr>
+        <w:lastRenderedPageBreak/>
+        <w:t>Integer[</w:t>
+      </w:r>
+      <w:proofErr w:type="gramEnd"/>
+      <w:r>
+        <w:rPr>
+          <w:rFonts w:ascii="Source Code Pro" w:hAnsi="Source Code Pro" w:cs="宋体"/>
+          <w:color w:val="A9B7C6"/>
+          <w:kern w:val="0"/>
+          <w:szCs w:val="24"/>
+        </w:rPr>
+        <w:t xml:space="preserve">] </w:t>
+      </w:r>
+      <w:proofErr w:type="spellStart"/>
+      <w:r>
+        <w:rPr>
+          <w:rFonts w:ascii="Source Code Pro" w:hAnsi="Source Code Pro" w:cs="宋体"/>
+          <w:color w:val="6F79C6"/>
+          <w:kern w:val="0"/>
+          <w:szCs w:val="24"/>
+        </w:rPr>
+        <w:t>arrray</w:t>
+      </w:r>
+      <w:proofErr w:type="spellEnd"/>
+      <w:r>
+        <w:rPr>
+          <w:rFonts w:ascii="Source Code Pro" w:hAnsi="Source Code Pro" w:cs="宋体"/>
+          <w:color w:val="6F79C6"/>
+          <w:kern w:val="0"/>
+          <w:szCs w:val="24"/>
+        </w:rPr>
         <w:t xml:space="preserve"> </w:t>
       </w:r>
       <w:r>
         <w:rPr>
-          <w:rFonts w:hint="eastAsia"/>
-        </w:rPr>
-        <w:t>pop</w:t>
-      </w:r>
-      <w:r>
-        <w:t>()</w:t>
-      </w:r>
+          <w:rFonts w:ascii="Source Code Pro" w:hAnsi="Source Code Pro" w:cs="宋体"/>
+          <w:color w:val="A9B7C6"/>
+          <w:kern w:val="0"/>
+          <w:szCs w:val="24"/>
+        </w:rPr>
+        <w:t xml:space="preserve">= (Integer[]) </w:t>
+      </w:r>
+      <w:proofErr w:type="spellStart"/>
+      <w:r>
+        <w:rPr>
+          <w:rFonts w:ascii="Source Code Pro" w:hAnsi="Source Code Pro" w:cs="宋体"/>
+          <w:color w:val="6F79C6"/>
+          <w:kern w:val="0"/>
+          <w:szCs w:val="24"/>
+        </w:rPr>
+        <w:t>list</w:t>
+      </w:r>
+      <w:r>
+        <w:rPr>
+          <w:rFonts w:ascii="Source Code Pro" w:hAnsi="Source Code Pro" w:cs="宋体"/>
+          <w:color w:val="A9B7C6"/>
+          <w:kern w:val="0"/>
+          <w:szCs w:val="24"/>
+        </w:rPr>
+        <w:t>.toArray</w:t>
+      </w:r>
+      <w:proofErr w:type="spellEnd"/>
+      <w:r>
+        <w:rPr>
+          <w:rFonts w:ascii="Source Code Pro" w:hAnsi="Source Code Pro" w:cs="宋体"/>
+          <w:color w:val="A9B7C6"/>
+          <w:kern w:val="0"/>
+          <w:szCs w:val="24"/>
+        </w:rPr>
+        <w:t>(</w:t>
+      </w:r>
+      <w:r>
+        <w:rPr>
+          <w:rFonts w:ascii="Source Code Pro" w:hAnsi="Source Code Pro" w:cs="宋体"/>
+          <w:color w:val="CC7832"/>
+          <w:kern w:val="0"/>
+          <w:szCs w:val="24"/>
+        </w:rPr>
+        <w:t xml:space="preserve">new </w:t>
+      </w:r>
+      <w:r>
+        <w:rPr>
+          <w:rFonts w:ascii="Source Code Pro" w:hAnsi="Source Code Pro" w:cs="宋体"/>
+          <w:color w:val="A9B7C6"/>
+          <w:kern w:val="0"/>
+          <w:szCs w:val="24"/>
+        </w:rPr>
+        <w:t>Integer[</w:t>
+      </w:r>
+      <w:proofErr w:type="spellStart"/>
+      <w:r>
+        <w:rPr>
+          <w:rFonts w:ascii="Source Code Pro" w:hAnsi="Source Code Pro" w:cs="宋体"/>
+          <w:color w:val="6F79C6"/>
+          <w:kern w:val="0"/>
+          <w:szCs w:val="24"/>
+        </w:rPr>
+        <w:t>list</w:t>
+      </w:r>
+      <w:r>
+        <w:rPr>
+          <w:rFonts w:ascii="Source Code Pro" w:hAnsi="Source Code Pro" w:cs="宋体"/>
+          <w:color w:val="A9B7C6"/>
+          <w:kern w:val="0"/>
+          <w:szCs w:val="24"/>
+        </w:rPr>
+        <w:t>.size</w:t>
+      </w:r>
+      <w:proofErr w:type="spellEnd"/>
+      <w:r>
+        <w:rPr>
+          <w:rFonts w:ascii="Source Code Pro" w:hAnsi="Source Code Pro" w:cs="宋体"/>
+          <w:color w:val="A9B7C6"/>
+          <w:kern w:val="0"/>
+          <w:szCs w:val="24"/>
+        </w:rPr>
+        <w:t>()])</w:t>
+      </w:r>
+      <w:r>
+        <w:rPr>
+          <w:rFonts w:ascii="Source Code Pro" w:hAnsi="Source Code Pro" w:cs="宋体"/>
+          <w:color w:val="CC7832"/>
+          <w:kern w:val="0"/>
+          <w:szCs w:val="24"/>
+        </w:rPr>
+        <w:t>;</w:t>
+      </w:r>
+    </w:p>
+    <w:p>
+      <w:pPr>
+        <w:rPr>
+          <w:rFonts w:hint="eastAsia"/>
+        </w:rPr>
+      </w:pPr>
     </w:p>
     <w:sectPr>
       <w:pgSz w:w="11906" w:h="16838"/>

--- a/刷题笔记.docx
+++ b/刷题笔记.docx
@@ -167,21 +167,7 @@
         <w:rPr>
           <w:rFonts w:hint="eastAsia"/>
         </w:rPr>
-        <w:t>反转</w:t>
-      </w:r>
-      <w:proofErr w:type="gramStart"/>
-      <w:r>
-        <w:rPr>
-          <w:rFonts w:hint="eastAsia"/>
-        </w:rPr>
-        <w:t>一</w:t>
-      </w:r>
-      <w:proofErr w:type="gramEnd"/>
-      <w:r>
-        <w:rPr>
-          <w:rFonts w:hint="eastAsia"/>
-        </w:rPr>
-        <w:t>个数的牛皮思想</w:t>
+        <w:t>反转一个数的牛皮思想</w:t>
       </w:r>
     </w:p>
     <w:p>
@@ -232,7 +218,6 @@
         </w:rPr>
         <w:t>(</w:t>
       </w:r>
-      <w:proofErr w:type="gramStart"/>
       <w:r>
         <w:rPr>
           <w:rFonts w:ascii="Source Code Pro" w:hAnsi="Source Code Pro" w:cs="宋体"/>
@@ -249,17 +234,7 @@
           <w:kern w:val="0"/>
           <w:szCs w:val="24"/>
         </w:rPr>
-        <w:t>!</w:t>
-      </w:r>
-      <w:proofErr w:type="gramEnd"/>
-      <w:r>
-        <w:rPr>
-          <w:rFonts w:ascii="Source Code Pro" w:hAnsi="Source Code Pro" w:cs="宋体"/>
-          <w:color w:val="A9B7C6"/>
-          <w:kern w:val="0"/>
-          <w:szCs w:val="24"/>
-        </w:rPr>
-        <w:t xml:space="preserve">= </w:t>
+        <w:t xml:space="preserve">!= </w:t>
       </w:r>
       <w:r>
         <w:rPr>
@@ -496,27 +471,11 @@
       <w:r>
         <w:t xml:space="preserve"> </w:t>
       </w:r>
-      <w:proofErr w:type="spellStart"/>
-      <w:proofErr w:type="gramStart"/>
-      <w:r>
-        <w:rPr>
-          <w:rFonts w:hint="eastAsia"/>
-        </w:rPr>
-        <w:t>subString</w:t>
-      </w:r>
-      <w:proofErr w:type="spellEnd"/>
-      <w:r>
-        <w:rPr>
-          <w:rFonts w:hint="eastAsia"/>
-        </w:rPr>
-        <w:t>(</w:t>
-      </w:r>
-      <w:proofErr w:type="gramEnd"/>
-      <w:r>
-        <w:rPr>
-          <w:rFonts w:hint="eastAsia"/>
-        </w:rPr>
-        <w:t>)</w:t>
+      <w:r>
+        <w:rPr>
+          <w:rFonts w:hint="eastAsia"/>
+        </w:rPr>
+        <w:t>subString()</w:t>
       </w:r>
     </w:p>
     <w:p/>
@@ -756,19 +715,8 @@
           <w:kern w:val="0"/>
           <w:szCs w:val="24"/>
         </w:rPr>
-        <w:t>(</w:t>
-      </w:r>
-      <w:proofErr w:type="gramStart"/>
-      <w:r>
-        <w:rPr>
-          <w:rFonts w:ascii="Source Code Pro" w:hAnsi="Source Code Pro" w:cs="宋体"/>
-          <w:color w:val="A9B7C6"/>
-          <w:kern w:val="0"/>
-          <w:szCs w:val="24"/>
-        </w:rPr>
-        <w:t>prefix(</w:t>
-      </w:r>
-      <w:proofErr w:type="gramEnd"/>
+        <w:t>(prefix(</w:t>
+      </w:r>
       <w:r>
         <w:rPr>
           <w:rFonts w:ascii="Source Code Pro" w:hAnsi="Source Code Pro" w:cs="宋体"/>
@@ -1013,7 +961,6 @@
         </w:rPr>
         <w:t>的</w:t>
       </w:r>
-      <w:proofErr w:type="spellStart"/>
       <w:r>
         <w:rPr>
           <w:rFonts w:hint="eastAsia"/>
@@ -1026,7 +973,6 @@
         </w:rPr>
         <w:t>Key</w:t>
       </w:r>
-      <w:proofErr w:type="spellEnd"/>
       <w:r>
         <w:t xml:space="preserve">() </w:t>
       </w:r>
@@ -1068,14 +1014,12 @@
       </w:r>
     </w:p>
     <w:p>
-      <w:proofErr w:type="gramStart"/>
       <w:r>
         <w:rPr>
           <w:rFonts w:hint="eastAsia"/>
         </w:rPr>
         <w:t>栈</w:t>
       </w:r>
-      <w:proofErr w:type="gramEnd"/>
       <w:r>
         <w:rPr>
           <w:rFonts w:hint="eastAsia"/>
@@ -1124,6 +1068,27 @@
     </w:p>
     <w:p>
       <w:pPr>
+        <w:rPr>
+          <w:rFonts w:ascii="Source Code Pro" w:hAnsi="Source Code Pro" w:hint="eastAsia"/>
+          <w:color w:val="ABB2BF"/>
+          <w:sz w:val="21"/>
+          <w:szCs w:val="21"/>
+          <w:shd w:val="clear" w:color="auto" w:fill="282C34"/>
+        </w:rPr>
+      </w:pPr>
+      <w:r>
+        <w:rPr>
+          <w:rFonts w:hint="eastAsia"/>
+        </w:rPr>
+        <w:t>数组转</w:t>
+      </w:r>
+      <w:r>
+        <w:rPr>
+          <w:rFonts w:hint="eastAsia"/>
+        </w:rPr>
+        <w:t>LinkedList:</w:t>
+      </w:r>
+      <w:r>
         <w:rPr>
           <w:rFonts w:ascii="Source Code Pro" w:hAnsi="Source Code Pro"/>
           <w:color w:val="ABB2BF"/>
@@ -1131,18 +1096,7 @@
           <w:szCs w:val="21"/>
           <w:shd w:val="clear" w:color="auto" w:fill="282C34"/>
         </w:rPr>
-      </w:pPr>
-      <w:r>
-        <w:rPr>
-          <w:rFonts w:hint="eastAsia"/>
-        </w:rPr>
-        <w:t>数组转</w:t>
-      </w:r>
-      <w:r>
-        <w:rPr>
-          <w:rFonts w:hint="eastAsia"/>
-        </w:rPr>
-        <w:t>LinkedList:</w:t>
+        <w:t xml:space="preserve"> </w:t>
       </w:r>
       <w:r>
         <w:rPr>
@@ -1152,73 +1106,7 @@
           <w:szCs w:val="21"/>
           <w:shd w:val="clear" w:color="auto" w:fill="282C34"/>
         </w:rPr>
-        <w:t xml:space="preserve"> </w:t>
-      </w:r>
-      <w:r>
-        <w:rPr>
-          <w:rFonts w:ascii="Source Code Pro" w:hAnsi="Source Code Pro"/>
-          <w:color w:val="ABB2BF"/>
-          <w:sz w:val="21"/>
-          <w:szCs w:val="21"/>
-          <w:shd w:val="clear" w:color="auto" w:fill="282C34"/>
-        </w:rPr>
-        <w:t xml:space="preserve">LinkedList </w:t>
-      </w:r>
-      <w:proofErr w:type="spellStart"/>
-      <w:r>
-        <w:rPr>
-          <w:rFonts w:ascii="Source Code Pro" w:hAnsi="Source Code Pro"/>
-          <w:color w:val="ABB2BF"/>
-          <w:sz w:val="21"/>
-          <w:szCs w:val="21"/>
-          <w:shd w:val="clear" w:color="auto" w:fill="282C34"/>
-        </w:rPr>
-        <w:t>linklist</w:t>
-      </w:r>
-      <w:proofErr w:type="spellEnd"/>
-      <w:r>
-        <w:rPr>
-          <w:rFonts w:ascii="Source Code Pro" w:hAnsi="Source Code Pro"/>
-          <w:color w:val="ABB2BF"/>
-          <w:sz w:val="21"/>
-          <w:szCs w:val="21"/>
-          <w:shd w:val="clear" w:color="auto" w:fill="282C34"/>
-        </w:rPr>
-        <w:t xml:space="preserve">=new </w:t>
-      </w:r>
-      <w:proofErr w:type="gramStart"/>
-      <w:r>
-        <w:rPr>
-          <w:rFonts w:ascii="Source Code Pro" w:hAnsi="Source Code Pro"/>
-          <w:color w:val="ABB2BF"/>
-          <w:sz w:val="21"/>
-          <w:szCs w:val="21"/>
-          <w:shd w:val="clear" w:color="auto" w:fill="282C34"/>
-        </w:rPr>
-        <w:t>LinkedList(</w:t>
-      </w:r>
-      <w:proofErr w:type="spellStart"/>
-      <w:proofErr w:type="gramEnd"/>
-      <w:r>
-        <w:rPr>
-          <w:rFonts w:ascii="Source Code Pro" w:hAnsi="Source Code Pro"/>
-          <w:color w:val="ABB2BF"/>
-          <w:sz w:val="21"/>
-          <w:szCs w:val="21"/>
-          <w:shd w:val="clear" w:color="auto" w:fill="282C34"/>
-        </w:rPr>
-        <w:t>Arrays.asList</w:t>
-      </w:r>
-      <w:proofErr w:type="spellEnd"/>
-      <w:r>
-        <w:rPr>
-          <w:rFonts w:ascii="Source Code Pro" w:hAnsi="Source Code Pro"/>
-          <w:color w:val="ABB2BF"/>
-          <w:sz w:val="21"/>
-          <w:szCs w:val="21"/>
-          <w:shd w:val="clear" w:color="auto" w:fill="282C34"/>
-        </w:rPr>
-        <w:t>(array));</w:t>
+        <w:t>LinkedList linklist=new LinkedList(Arrays.asList(array));</w:t>
       </w:r>
     </w:p>
     <w:p>
@@ -1265,13 +1153,12 @@
         <w:spacing w:line="240" w:lineRule="auto"/>
         <w:jc w:val="left"/>
         <w:rPr>
-          <w:rFonts w:ascii="Source Code Pro" w:hAnsi="Source Code Pro" w:cs="宋体"/>
+          <w:rFonts w:ascii="Source Code Pro" w:hAnsi="Source Code Pro" w:cs="宋体" w:hint="eastAsia"/>
           <w:color w:val="A9B7C6"/>
           <w:kern w:val="0"/>
           <w:szCs w:val="24"/>
         </w:rPr>
       </w:pPr>
-      <w:proofErr w:type="gramStart"/>
       <w:r>
         <w:rPr>
           <w:rFonts w:ascii="Source Code Pro" w:hAnsi="Source Code Pro" w:cs="宋体"/>
@@ -1280,19 +1167,62 @@
           <w:szCs w:val="24"/>
         </w:rPr>
         <w:lastRenderedPageBreak/>
+        <w:t xml:space="preserve">Integer[] </w:t>
+      </w:r>
+      <w:r>
+        <w:rPr>
+          <w:rFonts w:ascii="Source Code Pro" w:hAnsi="Source Code Pro" w:cs="宋体"/>
+          <w:color w:val="6F79C6"/>
+          <w:kern w:val="0"/>
+          <w:szCs w:val="24"/>
+        </w:rPr>
+        <w:t xml:space="preserve">arrray </w:t>
+      </w:r>
+      <w:r>
+        <w:rPr>
+          <w:rFonts w:ascii="Source Code Pro" w:hAnsi="Source Code Pro" w:cs="宋体"/>
+          <w:color w:val="A9B7C6"/>
+          <w:kern w:val="0"/>
+          <w:szCs w:val="24"/>
+        </w:rPr>
+        <w:t xml:space="preserve">= (Integer[]) </w:t>
+      </w:r>
+      <w:r>
+        <w:rPr>
+          <w:rFonts w:ascii="Source Code Pro" w:hAnsi="Source Code Pro" w:cs="宋体"/>
+          <w:color w:val="6F79C6"/>
+          <w:kern w:val="0"/>
+          <w:szCs w:val="24"/>
+        </w:rPr>
+        <w:t>list</w:t>
+      </w:r>
+      <w:r>
+        <w:rPr>
+          <w:rFonts w:ascii="Source Code Pro" w:hAnsi="Source Code Pro" w:cs="宋体"/>
+          <w:color w:val="A9B7C6"/>
+          <w:kern w:val="0"/>
+          <w:szCs w:val="24"/>
+        </w:rPr>
+        <w:t>.toArray(</w:t>
+      </w:r>
+      <w:r>
+        <w:rPr>
+          <w:rFonts w:ascii="Source Code Pro" w:hAnsi="Source Code Pro" w:cs="宋体"/>
+          <w:color w:val="CC7832"/>
+          <w:kern w:val="0"/>
+          <w:szCs w:val="24"/>
+        </w:rPr>
+        <w:t xml:space="preserve">new </w:t>
+      </w:r>
+      <w:r>
+        <w:rPr>
+          <w:rFonts w:ascii="Source Code Pro" w:hAnsi="Source Code Pro" w:cs="宋体"/>
+          <w:color w:val="A9B7C6"/>
+          <w:kern w:val="0"/>
+          <w:szCs w:val="24"/>
+        </w:rPr>
         <w:t>Integer[</w:t>
       </w:r>
-      <w:proofErr w:type="gramEnd"/>
-      <w:r>
-        <w:rPr>
-          <w:rFonts w:ascii="Source Code Pro" w:hAnsi="Source Code Pro" w:cs="宋体"/>
-          <w:color w:val="A9B7C6"/>
-          <w:kern w:val="0"/>
-          <w:szCs w:val="24"/>
-        </w:rPr>
-        <w:t xml:space="preserve">] </w:t>
-      </w:r>
-      <w:proofErr w:type="spellStart"/>
       <w:r>
         <w:rPr>
           <w:rFonts w:ascii="Source Code Pro" w:hAnsi="Source Code Pro" w:cs="宋体"/>
@@ -1300,119 +1230,253 @@
           <w:kern w:val="0"/>
           <w:szCs w:val="24"/>
         </w:rPr>
-        <w:t>arrray</w:t>
-      </w:r>
-      <w:proofErr w:type="spellEnd"/>
-      <w:r>
-        <w:rPr>
-          <w:rFonts w:ascii="Source Code Pro" w:hAnsi="Source Code Pro" w:cs="宋体"/>
-          <w:color w:val="6F79C6"/>
-          <w:kern w:val="0"/>
-          <w:szCs w:val="24"/>
-        </w:rPr>
+        <w:t>list</w:t>
+      </w:r>
+      <w:r>
+        <w:rPr>
+          <w:rFonts w:ascii="Source Code Pro" w:hAnsi="Source Code Pro" w:cs="宋体"/>
+          <w:color w:val="A9B7C6"/>
+          <w:kern w:val="0"/>
+          <w:szCs w:val="24"/>
+        </w:rPr>
+        <w:t>.size()])</w:t>
+      </w:r>
+      <w:r>
+        <w:rPr>
+          <w:rFonts w:ascii="Source Code Pro" w:hAnsi="Source Code Pro" w:cs="宋体"/>
+          <w:color w:val="CC7832"/>
+          <w:kern w:val="0"/>
+          <w:szCs w:val="24"/>
+        </w:rPr>
+        <w:t>;</w:t>
+      </w:r>
+    </w:p>
+    <w:p/>
+    <w:p/>
+    <w:p>
+      <w:r>
+        <w:rPr>
+          <w:rFonts w:hint="eastAsia"/>
+        </w:rPr>
+        <w:t>7</w:t>
+      </w:r>
+      <w:r>
+        <w:t>-28</w:t>
+      </w:r>
+    </w:p>
+    <w:p>
+      <w:r>
+        <w:rPr>
+          <w:rFonts w:hint="eastAsia"/>
+        </w:rPr>
+        <w:t>char</w:t>
+      </w:r>
+      <w:r>
+        <w:rPr>
+          <w:rFonts w:hint="eastAsia"/>
+        </w:rPr>
+        <w:t>字符有对应的</w:t>
+      </w:r>
+      <w:r>
+        <w:rPr>
+          <w:rFonts w:hint="eastAsia"/>
+        </w:rPr>
+        <w:t>A</w:t>
+      </w:r>
+      <w:r>
+        <w:t>SCII</w:t>
+      </w:r>
+      <w:r>
+        <w:rPr>
+          <w:rFonts w:hint="eastAsia"/>
+        </w:rPr>
+        <w:t>码</w:t>
+      </w:r>
+    </w:p>
+    <w:p>
+      <w:r>
+        <w:rPr>
+          <w:rFonts w:hint="eastAsia"/>
+        </w:rPr>
+        <w:t>两个</w:t>
+      </w:r>
+      <w:r>
+        <w:rPr>
+          <w:rFonts w:hint="eastAsia"/>
+        </w:rPr>
+        <w:t>char</w:t>
+      </w:r>
+      <w:r>
+        <w:rPr>
+          <w:rFonts w:hint="eastAsia"/>
+        </w:rPr>
+        <w:t>字符在做运算时会自动转换为对应的</w:t>
+      </w:r>
+      <w:r>
+        <w:rPr>
+          <w:rFonts w:hint="eastAsia"/>
+        </w:rPr>
+        <w:t>A</w:t>
+      </w:r>
+      <w:r>
+        <w:t>CII</w:t>
+      </w:r>
+      <w:r>
+        <w:rPr>
+          <w:rFonts w:hint="eastAsia"/>
+        </w:rPr>
+        <w:t>码进行运算</w:t>
+      </w:r>
+    </w:p>
+    <w:p>
+      <w:r>
+        <w:drawing>
+          <wp:inline distT="0" distB="0" distL="0" distR="0" wp14:anchorId="6135D691" wp14:editId="0F170C7A">
+            <wp:extent cx="5274310" cy="3134360"/>
+            <wp:effectExtent l="0" t="0" r="2540" b="8890"/>
+            <wp:docPr id="1" name="图片 1"/>
+            <wp:cNvGraphicFramePr>
+              <a:graphicFrameLocks xmlns:a="http://schemas.openxmlformats.org/drawingml/2006/main" noChangeAspect="1"/>
+            </wp:cNvGraphicFramePr>
+            <a:graphic xmlns:a="http://schemas.openxmlformats.org/drawingml/2006/main">
+              <a:graphicData uri="http://schemas.openxmlformats.org/drawingml/2006/picture">
+                <pic:pic xmlns:pic="http://schemas.openxmlformats.org/drawingml/2006/picture">
+                  <pic:nvPicPr>
+                    <pic:cNvPr id="1" name=""/>
+                    <pic:cNvPicPr/>
+                  </pic:nvPicPr>
+                  <pic:blipFill>
+                    <a:blip r:embed="rId4"/>
+                    <a:stretch>
+                      <a:fillRect/>
+                    </a:stretch>
+                  </pic:blipFill>
+                  <pic:spPr>
+                    <a:xfrm>
+                      <a:off x="0" y="0"/>
+                      <a:ext cx="5274310" cy="3134360"/>
+                    </a:xfrm>
+                    <a:prstGeom prst="rect">
+                      <a:avLst/>
+                    </a:prstGeom>
+                  </pic:spPr>
+                </pic:pic>
+              </a:graphicData>
+            </a:graphic>
+          </wp:inline>
+        </w:drawing>
+      </w:r>
+    </w:p>
+    <w:p>
+      <w:r>
+        <w:rPr>
+          <w:rFonts w:hint="eastAsia"/>
+        </w:rPr>
+        <w:t>(</w:t>
+      </w:r>
+      <w:r>
+        <w:t>1</w:t>
+      </w:r>
+      <w:r>
+        <w:rPr>
+          <w:rFonts w:hint="eastAsia"/>
+        </w:rPr>
+        <w:t>)</w:t>
+      </w:r>
+      <w:r>
+        <w:rPr>
+          <w:rFonts w:hint="eastAsia"/>
+        </w:rPr>
+        <w:t>是利用了强转机制</w:t>
+      </w:r>
+      <w:r>
+        <w:rPr>
+          <w:rFonts w:hint="eastAsia"/>
+        </w:rPr>
+        <w:t>,</w:t>
+      </w:r>
+      <w:r>
         <w:t xml:space="preserve"> </w:t>
       </w:r>
       <w:r>
         <w:rPr>
-          <w:rFonts w:ascii="Source Code Pro" w:hAnsi="Source Code Pro" w:cs="宋体"/>
-          <w:color w:val="A9B7C6"/>
-          <w:kern w:val="0"/>
-          <w:szCs w:val="24"/>
-        </w:rPr>
-        <w:t xml:space="preserve">= (Integer[]) </w:t>
-      </w:r>
-      <w:proofErr w:type="spellStart"/>
-      <w:r>
-        <w:rPr>
-          <w:rFonts w:ascii="Source Code Pro" w:hAnsi="Source Code Pro" w:cs="宋体"/>
-          <w:color w:val="6F79C6"/>
-          <w:kern w:val="0"/>
-          <w:szCs w:val="24"/>
-        </w:rPr>
-        <w:t>list</w:t>
-      </w:r>
-      <w:r>
-        <w:rPr>
-          <w:rFonts w:ascii="Source Code Pro" w:hAnsi="Source Code Pro" w:cs="宋体"/>
-          <w:color w:val="A9B7C6"/>
-          <w:kern w:val="0"/>
-          <w:szCs w:val="24"/>
-        </w:rPr>
-        <w:t>.toArray</w:t>
-      </w:r>
-      <w:proofErr w:type="spellEnd"/>
-      <w:r>
-        <w:rPr>
-          <w:rFonts w:ascii="Source Code Pro" w:hAnsi="Source Code Pro" w:cs="宋体"/>
-          <w:color w:val="A9B7C6"/>
-          <w:kern w:val="0"/>
-          <w:szCs w:val="24"/>
+          <w:rFonts w:hint="eastAsia"/>
+        </w:rPr>
+        <w:t>char</w:t>
+      </w:r>
+      <w:r>
+        <w:rPr>
+          <w:rFonts w:hint="eastAsia"/>
+        </w:rPr>
+        <w:t>字符与数值加减</w:t>
+      </w:r>
+      <w:r>
+        <w:rPr>
+          <w:rFonts w:hint="eastAsia"/>
+        </w:rPr>
+        <w:t>,</w:t>
+      </w:r>
+      <w:r>
+        <w:rPr>
+          <w:rFonts w:hint="eastAsia"/>
+        </w:rPr>
+        <w:t>其</w:t>
+      </w:r>
+      <w:r>
+        <w:rPr>
+          <w:rFonts w:hint="eastAsia"/>
+        </w:rPr>
+        <w:t>char</w:t>
+      </w:r>
+      <w:r>
+        <w:rPr>
+          <w:rFonts w:hint="eastAsia"/>
+        </w:rPr>
+        <w:t>字符会转换为数值再计算</w:t>
+      </w:r>
+    </w:p>
+    <w:p>
+      <w:pPr>
+        <w:rPr>
+          <w:rFonts w:hint="eastAsia"/>
+        </w:rPr>
+      </w:pPr>
+      <w:r>
+        <w:rPr>
+          <w:rFonts w:hint="eastAsia"/>
         </w:rPr>
         <w:t>(</w:t>
       </w:r>
       <w:r>
-        <w:rPr>
-          <w:rFonts w:ascii="Source Code Pro" w:hAnsi="Source Code Pro" w:cs="宋体"/>
-          <w:color w:val="CC7832"/>
-          <w:kern w:val="0"/>
-          <w:szCs w:val="24"/>
-        </w:rPr>
-        <w:t xml:space="preserve">new </w:t>
-      </w:r>
-      <w:r>
-        <w:rPr>
-          <w:rFonts w:ascii="Source Code Pro" w:hAnsi="Source Code Pro" w:cs="宋体"/>
-          <w:color w:val="A9B7C6"/>
-          <w:kern w:val="0"/>
-          <w:szCs w:val="24"/>
-        </w:rPr>
-        <w:t>Integer[</w:t>
-      </w:r>
-      <w:proofErr w:type="spellStart"/>
-      <w:r>
-        <w:rPr>
-          <w:rFonts w:ascii="Source Code Pro" w:hAnsi="Source Code Pro" w:cs="宋体"/>
-          <w:color w:val="6F79C6"/>
-          <w:kern w:val="0"/>
-          <w:szCs w:val="24"/>
-        </w:rPr>
-        <w:t>list</w:t>
-      </w:r>
-      <w:r>
-        <w:rPr>
-          <w:rFonts w:ascii="Source Code Pro" w:hAnsi="Source Code Pro" w:cs="宋体"/>
-          <w:color w:val="A9B7C6"/>
-          <w:kern w:val="0"/>
-          <w:szCs w:val="24"/>
-        </w:rPr>
-        <w:t>.size</w:t>
-      </w:r>
-      <w:proofErr w:type="spellEnd"/>
-      <w:r>
-        <w:rPr>
-          <w:rFonts w:ascii="Source Code Pro" w:hAnsi="Source Code Pro" w:cs="宋体"/>
-          <w:color w:val="A9B7C6"/>
-          <w:kern w:val="0"/>
-          <w:szCs w:val="24"/>
-        </w:rPr>
-        <w:t>()])</w:t>
-      </w:r>
-      <w:r>
-        <w:rPr>
-          <w:rFonts w:ascii="Source Code Pro" w:hAnsi="Source Code Pro" w:cs="宋体"/>
-          <w:color w:val="CC7832"/>
-          <w:kern w:val="0"/>
-          <w:szCs w:val="24"/>
-        </w:rPr>
-        <w:t>;</w:t>
-      </w:r>
-    </w:p>
-    <w:p>
-      <w:pPr>
-        <w:rPr>
-          <w:rFonts w:hint="eastAsia"/>
-        </w:rPr>
-      </w:pPr>
+        <w:t>2</w:t>
+      </w:r>
+      <w:r>
+        <w:rPr>
+          <w:rFonts w:hint="eastAsia"/>
+        </w:rPr>
+        <w:t>)</w:t>
+      </w:r>
+      <w:r>
+        <w:rPr>
+          <w:rFonts w:hint="eastAsia"/>
+        </w:rPr>
+        <w:t>是利用了</w:t>
+      </w:r>
+      <w:r>
+        <w:rPr>
+          <w:rFonts w:hint="eastAsia"/>
+        </w:rPr>
+        <w:t>A</w:t>
+      </w:r>
+      <w:r>
+        <w:t>SCII</w:t>
+      </w:r>
+      <w:r>
+        <w:rPr>
+          <w:rFonts w:hint="eastAsia"/>
+        </w:rPr>
+        <w:t>码</w:t>
+      </w:r>
     </w:p>
     <w:sectPr>
       <w:pgSz w:w="11906" w:h="16838"/>

--- a/刷题笔记.docx
+++ b/刷题笔记.docx
@@ -2,11 +2,653 @@
 <file path=word/document.xml><?xml version="1.0" encoding="utf-8"?>
 <w:document xmlns:wpc="http://schemas.microsoft.com/office/word/2010/wordprocessingCanvas" xmlns:cx="http://schemas.microsoft.com/office/drawing/2014/chartex" xmlns:cx1="http://schemas.microsoft.com/office/drawing/2015/9/8/chartex" xmlns:cx2="http://schemas.microsoft.com/office/drawing/2015/10/21/chartex" xmlns:cx3="http://schemas.microsoft.com/office/drawing/2016/5/9/chartex" xmlns:cx4="http://schemas.microsoft.com/office/drawing/2016/5/10/chartex" xmlns:cx5="http://schemas.microsoft.com/office/drawing/2016/5/11/chartex" xmlns:cx6="http://schemas.microsoft.com/office/drawing/2016/5/12/chartex" xmlns:cx7="http://schemas.microsoft.com/office/drawing/2016/5/13/chartex" xmlns:cx8="http://schemas.microsoft.com/office/drawing/2016/5/14/chartex" xmlns:mc="http://schemas.openxmlformats.org/markup-compatibility/2006" xmlns:aink="http://schemas.microsoft.com/office/drawing/2016/ink" xmlns:am3d="http://schemas.microsoft.com/office/drawing/2017/model3d" xmlns:o="urn:schemas-microsoft-com:office:office" xmlns:r="http://schemas.openxmlformats.org/officeDocument/2006/relationships" xmlns:m="http://schemas.openxmlformats.org/officeDocument/2006/math" xmlns:v="urn:schemas-microsoft-com:vml" xmlns:wp14="http://schemas.microsoft.com/office/word/2010/wordprocessingDrawing" xmlns:wp="http://schemas.openxmlformats.org/drawingml/2006/wordprocessingDrawing" xmlns:w10="urn:schemas-microsoft-com:office:word" xmlns:w="http://schemas.openxmlformats.org/wordprocessingml/2006/main" xmlns:w14="http://schemas.microsoft.com/office/word/2010/wordml" xmlns:w15="http://schemas.microsoft.com/office/word/2012/wordml" xmlns:w16cex="http://schemas.microsoft.com/office/word/2018/wordml/cex" xmlns:w16cid="http://schemas.microsoft.com/office/word/2016/wordml/cid" xmlns:w16="http://schemas.microsoft.com/office/word/2018/wordml" xmlns:w16se="http://schemas.microsoft.com/office/word/2015/wordml/symex" xmlns:wpg="http://schemas.microsoft.com/office/word/2010/wordprocessingGroup" xmlns:wpi="http://schemas.microsoft.com/office/word/2010/wordprocessingInk" xmlns:wne="http://schemas.microsoft.com/office/word/2006/wordml" xmlns:wps="http://schemas.microsoft.com/office/word/2010/wordprocessingShape" mc:Ignorable="w14 w15 w16se w16cid w16 w16cex wp14">
   <w:body>
+    <w:sdt>
+      <w:sdtPr>
+        <w:rPr>
+          <w:lang w:val="zh-CN"/>
+        </w:rPr>
+        <w:id w:val="-797607486"/>
+        <w:docPartObj>
+          <w:docPartGallery w:val="Table of Contents"/>
+          <w:docPartUnique/>
+        </w:docPartObj>
+      </w:sdtPr>
+      <w:sdtEndPr>
+        <w:rPr>
+          <w:rFonts w:asciiTheme="minorHAnsi" w:eastAsia="宋体" w:hAnsiTheme="minorHAnsi" w:cstheme="minorBidi"/>
+          <w:b/>
+          <w:bCs/>
+          <w:color w:val="auto"/>
+          <w:kern w:val="2"/>
+          <w:sz w:val="24"/>
+          <w:szCs w:val="22"/>
+        </w:rPr>
+      </w:sdtEndPr>
+      <w:sdtContent>
+        <w:p>
+          <w:pPr>
+            <w:pStyle w:val="TOC"/>
+          </w:pPr>
+          <w:r>
+            <w:rPr>
+              <w:lang w:val="zh-CN"/>
+            </w:rPr>
+            <w:t>目录</w:t>
+          </w:r>
+        </w:p>
+        <w:p>
+          <w:pPr>
+            <w:pStyle w:val="TOC1"/>
+            <w:tabs>
+              <w:tab w:val="right" w:leader="dot" w:pos="8296"/>
+            </w:tabs>
+            <w:rPr>
+              <w:noProof/>
+            </w:rPr>
+          </w:pPr>
+          <w:r>
+            <w:fldChar w:fldCharType="begin"/>
+          </w:r>
+          <w:r>
+            <w:instrText xml:space="preserve"> TOC \o "1-3" \h \z \u </w:instrText>
+          </w:r>
+          <w:r>
+            <w:fldChar w:fldCharType="separate"/>
+          </w:r>
+          <w:hyperlink w:anchor="_Toc47380364" w:history="1">
+            <w:r>
+              <w:rPr>
+                <w:rStyle w:val="a3"/>
+                <w:noProof/>
+              </w:rPr>
+              <w:t>7-14(</w:t>
+            </w:r>
+            <w:r>
+              <w:rPr>
+                <w:rStyle w:val="a3"/>
+                <w:noProof/>
+              </w:rPr>
+              <w:t>队列</w:t>
+            </w:r>
+            <w:r>
+              <w:rPr>
+                <w:rStyle w:val="a3"/>
+                <w:noProof/>
+              </w:rPr>
+              <w:t>queue</w:t>
+            </w:r>
+            <w:r>
+              <w:rPr>
+                <w:rStyle w:val="a3"/>
+                <w:noProof/>
+              </w:rPr>
+              <w:t>的用法</w:t>
+            </w:r>
+            <w:r>
+              <w:rPr>
+                <w:rStyle w:val="a3"/>
+                <w:noProof/>
+              </w:rPr>
+              <w:t>,</w:t>
+            </w:r>
+            <w:r>
+              <w:rPr>
+                <w:rStyle w:val="a3"/>
+                <w:noProof/>
+              </w:rPr>
+              <w:t>反转一个数</w:t>
+            </w:r>
+            <w:r>
+              <w:rPr>
+                <w:rStyle w:val="a3"/>
+                <w:noProof/>
+              </w:rPr>
+              <w:t>)</w:t>
+            </w:r>
+            <w:r>
+              <w:rPr>
+                <w:noProof/>
+                <w:webHidden/>
+              </w:rPr>
+              <w:tab/>
+            </w:r>
+            <w:r>
+              <w:rPr>
+                <w:noProof/>
+                <w:webHidden/>
+              </w:rPr>
+              <w:fldChar w:fldCharType="begin"/>
+            </w:r>
+            <w:r>
+              <w:rPr>
+                <w:noProof/>
+                <w:webHidden/>
+              </w:rPr>
+              <w:instrText xml:space="preserve"> PAGEREF _Toc47380364 \h </w:instrText>
+            </w:r>
+            <w:r>
+              <w:rPr>
+                <w:noProof/>
+                <w:webHidden/>
+              </w:rPr>
+            </w:r>
+            <w:r>
+              <w:rPr>
+                <w:noProof/>
+                <w:webHidden/>
+              </w:rPr>
+              <w:fldChar w:fldCharType="separate"/>
+            </w:r>
+            <w:r>
+              <w:rPr>
+                <w:noProof/>
+                <w:webHidden/>
+              </w:rPr>
+              <w:t>2</w:t>
+            </w:r>
+            <w:r>
+              <w:rPr>
+                <w:noProof/>
+                <w:webHidden/>
+              </w:rPr>
+              <w:fldChar w:fldCharType="end"/>
+            </w:r>
+          </w:hyperlink>
+        </w:p>
+        <w:p>
+          <w:pPr>
+            <w:pStyle w:val="TOC1"/>
+            <w:tabs>
+              <w:tab w:val="right" w:leader="dot" w:pos="8296"/>
+            </w:tabs>
+            <w:rPr>
+              <w:noProof/>
+            </w:rPr>
+          </w:pPr>
+          <w:hyperlink w:anchor="_Toc47380365" w:history="1">
+            <w:r>
+              <w:rPr>
+                <w:rStyle w:val="a3"/>
+                <w:noProof/>
+              </w:rPr>
+              <w:t>7-15(</w:t>
+            </w:r>
+            <w:r>
+              <w:rPr>
+                <w:rStyle w:val="a3"/>
+                <w:noProof/>
+              </w:rPr>
+              <w:t>二分查找思想</w:t>
+            </w:r>
+            <w:r>
+              <w:rPr>
+                <w:rStyle w:val="a3"/>
+                <w:noProof/>
+              </w:rPr>
+              <w:t>)</w:t>
+            </w:r>
+            <w:r>
+              <w:rPr>
+                <w:noProof/>
+                <w:webHidden/>
+              </w:rPr>
+              <w:tab/>
+            </w:r>
+            <w:r>
+              <w:rPr>
+                <w:noProof/>
+                <w:webHidden/>
+              </w:rPr>
+              <w:fldChar w:fldCharType="begin"/>
+            </w:r>
+            <w:r>
+              <w:rPr>
+                <w:noProof/>
+                <w:webHidden/>
+              </w:rPr>
+              <w:instrText xml:space="preserve"> PAGEREF _Toc47380365 \h </w:instrText>
+            </w:r>
+            <w:r>
+              <w:rPr>
+                <w:noProof/>
+                <w:webHidden/>
+              </w:rPr>
+            </w:r>
+            <w:r>
+              <w:rPr>
+                <w:noProof/>
+                <w:webHidden/>
+              </w:rPr>
+              <w:fldChar w:fldCharType="separate"/>
+            </w:r>
+            <w:r>
+              <w:rPr>
+                <w:noProof/>
+                <w:webHidden/>
+              </w:rPr>
+              <w:t>2</w:t>
+            </w:r>
+            <w:r>
+              <w:rPr>
+                <w:noProof/>
+                <w:webHidden/>
+              </w:rPr>
+              <w:fldChar w:fldCharType="end"/>
+            </w:r>
+          </w:hyperlink>
+        </w:p>
+        <w:p>
+          <w:pPr>
+            <w:pStyle w:val="TOC1"/>
+            <w:tabs>
+              <w:tab w:val="right" w:leader="dot" w:pos="8296"/>
+            </w:tabs>
+            <w:rPr>
+              <w:noProof/>
+            </w:rPr>
+          </w:pPr>
+          <w:hyperlink w:anchor="_Toc47380366" w:history="1">
+            <w:r>
+              <w:rPr>
+                <w:rStyle w:val="a3"/>
+                <w:noProof/>
+              </w:rPr>
+              <w:t>7-16(map</w:t>
+            </w:r>
+            <w:r>
+              <w:rPr>
+                <w:rStyle w:val="a3"/>
+                <w:noProof/>
+              </w:rPr>
+              <w:t>和</w:t>
+            </w:r>
+            <w:r>
+              <w:rPr>
+                <w:rStyle w:val="a3"/>
+                <w:noProof/>
+              </w:rPr>
+              <w:t xml:space="preserve">stack </w:t>
+            </w:r>
+            <w:r>
+              <w:rPr>
+                <w:rStyle w:val="a3"/>
+                <w:noProof/>
+              </w:rPr>
+              <w:t>的用法</w:t>
+            </w:r>
+            <w:r>
+              <w:rPr>
+                <w:rStyle w:val="a3"/>
+                <w:noProof/>
+              </w:rPr>
+              <w:t>)</w:t>
+            </w:r>
+            <w:r>
+              <w:rPr>
+                <w:noProof/>
+                <w:webHidden/>
+              </w:rPr>
+              <w:tab/>
+            </w:r>
+            <w:r>
+              <w:rPr>
+                <w:noProof/>
+                <w:webHidden/>
+              </w:rPr>
+              <w:fldChar w:fldCharType="begin"/>
+            </w:r>
+            <w:r>
+              <w:rPr>
+                <w:noProof/>
+                <w:webHidden/>
+              </w:rPr>
+              <w:instrText xml:space="preserve"> PAGEREF _Toc47380366 \h </w:instrText>
+            </w:r>
+            <w:r>
+              <w:rPr>
+                <w:noProof/>
+                <w:webHidden/>
+              </w:rPr>
+            </w:r>
+            <w:r>
+              <w:rPr>
+                <w:noProof/>
+                <w:webHidden/>
+              </w:rPr>
+              <w:fldChar w:fldCharType="separate"/>
+            </w:r>
+            <w:r>
+              <w:rPr>
+                <w:noProof/>
+                <w:webHidden/>
+              </w:rPr>
+              <w:t>2</w:t>
+            </w:r>
+            <w:r>
+              <w:rPr>
+                <w:noProof/>
+                <w:webHidden/>
+              </w:rPr>
+              <w:fldChar w:fldCharType="end"/>
+            </w:r>
+          </w:hyperlink>
+        </w:p>
+        <w:p>
+          <w:pPr>
+            <w:pStyle w:val="TOC1"/>
+            <w:tabs>
+              <w:tab w:val="right" w:leader="dot" w:pos="8296"/>
+            </w:tabs>
+            <w:rPr>
+              <w:noProof/>
+            </w:rPr>
+          </w:pPr>
+          <w:hyperlink w:anchor="_Toc47380367" w:history="1">
+            <w:r>
+              <w:rPr>
+                <w:rStyle w:val="a3"/>
+                <w:noProof/>
+              </w:rPr>
+              <w:t>7-17(LinkedList</w:t>
+            </w:r>
+            <w:r>
+              <w:rPr>
+                <w:rStyle w:val="a3"/>
+                <w:noProof/>
+              </w:rPr>
+              <w:t>与数组的转换</w:t>
+            </w:r>
+            <w:r>
+              <w:rPr>
+                <w:rStyle w:val="a3"/>
+                <w:noProof/>
+              </w:rPr>
+              <w:t>)</w:t>
+            </w:r>
+            <w:r>
+              <w:rPr>
+                <w:noProof/>
+                <w:webHidden/>
+              </w:rPr>
+              <w:tab/>
+            </w:r>
+            <w:r>
+              <w:rPr>
+                <w:noProof/>
+                <w:webHidden/>
+              </w:rPr>
+              <w:fldChar w:fldCharType="begin"/>
+            </w:r>
+            <w:r>
+              <w:rPr>
+                <w:noProof/>
+                <w:webHidden/>
+              </w:rPr>
+              <w:instrText xml:space="preserve"> PAGEREF _Toc47380367 \h </w:instrText>
+            </w:r>
+            <w:r>
+              <w:rPr>
+                <w:noProof/>
+                <w:webHidden/>
+              </w:rPr>
+            </w:r>
+            <w:r>
+              <w:rPr>
+                <w:noProof/>
+                <w:webHidden/>
+              </w:rPr>
+              <w:fldChar w:fldCharType="separate"/>
+            </w:r>
+            <w:r>
+              <w:rPr>
+                <w:noProof/>
+                <w:webHidden/>
+              </w:rPr>
+              <w:t>3</w:t>
+            </w:r>
+            <w:r>
+              <w:rPr>
+                <w:noProof/>
+                <w:webHidden/>
+              </w:rPr>
+              <w:fldChar w:fldCharType="end"/>
+            </w:r>
+          </w:hyperlink>
+        </w:p>
+        <w:p>
+          <w:pPr>
+            <w:pStyle w:val="TOC1"/>
+            <w:tabs>
+              <w:tab w:val="right" w:leader="dot" w:pos="8296"/>
+            </w:tabs>
+            <w:rPr>
+              <w:noProof/>
+            </w:rPr>
+          </w:pPr>
+          <w:hyperlink w:anchor="_Toc47380368" w:history="1">
+            <w:r>
+              <w:rPr>
+                <w:rStyle w:val="a3"/>
+                <w:noProof/>
+              </w:rPr>
+              <w:t>7-28(char</w:t>
+            </w:r>
+            <w:r>
+              <w:rPr>
+                <w:rStyle w:val="a3"/>
+                <w:noProof/>
+              </w:rPr>
+              <w:t>和</w:t>
+            </w:r>
+            <w:r>
+              <w:rPr>
+                <w:rStyle w:val="a3"/>
+                <w:noProof/>
+              </w:rPr>
+              <w:t>int</w:t>
+            </w:r>
+            <w:r>
+              <w:rPr>
+                <w:rStyle w:val="a3"/>
+                <w:noProof/>
+              </w:rPr>
+              <w:t>的相互转换</w:t>
+            </w:r>
+            <w:r>
+              <w:rPr>
+                <w:rStyle w:val="a3"/>
+                <w:noProof/>
+              </w:rPr>
+              <w:t>)</w:t>
+            </w:r>
+            <w:r>
+              <w:rPr>
+                <w:noProof/>
+                <w:webHidden/>
+              </w:rPr>
+              <w:tab/>
+            </w:r>
+            <w:r>
+              <w:rPr>
+                <w:noProof/>
+                <w:webHidden/>
+              </w:rPr>
+              <w:fldChar w:fldCharType="begin"/>
+            </w:r>
+            <w:r>
+              <w:rPr>
+                <w:noProof/>
+                <w:webHidden/>
+              </w:rPr>
+              <w:instrText xml:space="preserve"> PAGEREF _Toc47380368 \h </w:instrText>
+            </w:r>
+            <w:r>
+              <w:rPr>
+                <w:noProof/>
+                <w:webHidden/>
+              </w:rPr>
+            </w:r>
+            <w:r>
+              <w:rPr>
+                <w:noProof/>
+                <w:webHidden/>
+              </w:rPr>
+              <w:fldChar w:fldCharType="separate"/>
+            </w:r>
+            <w:r>
+              <w:rPr>
+                <w:noProof/>
+                <w:webHidden/>
+              </w:rPr>
+              <w:t>3</w:t>
+            </w:r>
+            <w:r>
+              <w:rPr>
+                <w:noProof/>
+                <w:webHidden/>
+              </w:rPr>
+              <w:fldChar w:fldCharType="end"/>
+            </w:r>
+          </w:hyperlink>
+        </w:p>
+        <w:p>
+          <w:pPr>
+            <w:pStyle w:val="TOC1"/>
+            <w:tabs>
+              <w:tab w:val="right" w:leader="dot" w:pos="8296"/>
+            </w:tabs>
+            <w:rPr>
+              <w:noProof/>
+            </w:rPr>
+          </w:pPr>
+          <w:hyperlink w:anchor="_Toc47380369" w:history="1">
+            <w:r>
+              <w:rPr>
+                <w:rStyle w:val="a3"/>
+                <w:noProof/>
+              </w:rPr>
+              <w:t>8-3(</w:t>
+            </w:r>
+            <w:r>
+              <w:rPr>
+                <w:rStyle w:val="a3"/>
+                <w:noProof/>
+              </w:rPr>
+              <w:t>数组复制方法</w:t>
+            </w:r>
+            <w:r>
+              <w:rPr>
+                <w:rStyle w:val="a3"/>
+                <w:noProof/>
+              </w:rPr>
+              <w:t>,</w:t>
+            </w:r>
+            <w:r>
+              <w:rPr>
+                <w:rStyle w:val="a3"/>
+                <w:noProof/>
+              </w:rPr>
+              <w:t>以及对</w:t>
+            </w:r>
+            <w:r>
+              <w:rPr>
+                <w:rStyle w:val="a3"/>
+                <w:noProof/>
+              </w:rPr>
+              <w:t>p++</w:t>
+            </w:r>
+            <w:r>
+              <w:rPr>
+                <w:rStyle w:val="a3"/>
+                <w:noProof/>
+              </w:rPr>
+              <w:t>的理解</w:t>
+            </w:r>
+            <w:r>
+              <w:rPr>
+                <w:rStyle w:val="a3"/>
+                <w:noProof/>
+              </w:rPr>
+              <w:t>)</w:t>
+            </w:r>
+            <w:r>
+              <w:rPr>
+                <w:noProof/>
+                <w:webHidden/>
+              </w:rPr>
+              <w:tab/>
+            </w:r>
+            <w:r>
+              <w:rPr>
+                <w:noProof/>
+                <w:webHidden/>
+              </w:rPr>
+              <w:fldChar w:fldCharType="begin"/>
+            </w:r>
+            <w:r>
+              <w:rPr>
+                <w:noProof/>
+                <w:webHidden/>
+              </w:rPr>
+              <w:instrText xml:space="preserve"> PAGEREF _Toc47380369 \h </w:instrText>
+            </w:r>
+            <w:r>
+              <w:rPr>
+                <w:noProof/>
+                <w:webHidden/>
+              </w:rPr>
+            </w:r>
+            <w:r>
+              <w:rPr>
+                <w:noProof/>
+                <w:webHidden/>
+              </w:rPr>
+              <w:fldChar w:fldCharType="separate"/>
+            </w:r>
+            <w:r>
+              <w:rPr>
+                <w:noProof/>
+                <w:webHidden/>
+              </w:rPr>
+              <w:t>4</w:t>
+            </w:r>
+            <w:r>
+              <w:rPr>
+                <w:noProof/>
+                <w:webHidden/>
+              </w:rPr>
+              <w:fldChar w:fldCharType="end"/>
+            </w:r>
+          </w:hyperlink>
+        </w:p>
+        <w:p>
+          <w:r>
+            <w:rPr>
+              <w:b/>
+              <w:bCs/>
+              <w:lang w:val="zh-CN"/>
+            </w:rPr>
+            <w:fldChar w:fldCharType="end"/>
+          </w:r>
+        </w:p>
+      </w:sdtContent>
+    </w:sdt>
+    <w:p/>
     <w:p>
       <w:r>
-        <w:rPr>
-          <w:rFonts w:hint="eastAsia"/>
-        </w:rPr>
+        <w:br w:type="page"/>
+      </w:r>
+    </w:p>
+    <w:p>
+      <w:pPr>
+        <w:pStyle w:val="1"/>
+      </w:pPr>
+      <w:bookmarkStart w:id="0" w:name="_Toc47380364"/>
+      <w:r>
+        <w:rPr>
+          <w:rFonts w:hint="eastAsia"/>
+        </w:rPr>
+        <w:lastRenderedPageBreak/>
         <w:t>7</w:t>
       </w:r>
       <w:r>
@@ -16,8 +658,59 @@
         <w:rPr>
           <w:rFonts w:hint="eastAsia"/>
         </w:rPr>
-        <w:t>:</w:t>
-      </w:r>
+        <w:t>(</w:t>
+      </w:r>
+      <w:r>
+        <w:rPr>
+          <w:rFonts w:hint="eastAsia"/>
+        </w:rPr>
+        <w:t>队列</w:t>
+      </w:r>
+      <w:r>
+        <w:rPr>
+          <w:rFonts w:hint="eastAsia"/>
+        </w:rPr>
+        <w:t>queue</w:t>
+      </w:r>
+      <w:r>
+        <w:rPr>
+          <w:rFonts w:hint="eastAsia"/>
+        </w:rPr>
+        <w:t>的用法</w:t>
+      </w:r>
+      <w:r>
+        <w:rPr>
+          <w:rFonts w:hint="eastAsia"/>
+        </w:rPr>
+        <w:t>,</w:t>
+      </w:r>
+      <w:r>
+        <w:rPr>
+          <w:rFonts w:hint="eastAsia"/>
+        </w:rPr>
+        <w:t>反转</w:t>
+      </w:r>
+      <w:proofErr w:type="gramStart"/>
+      <w:r>
+        <w:rPr>
+          <w:rFonts w:hint="eastAsia"/>
+        </w:rPr>
+        <w:t>一</w:t>
+      </w:r>
+      <w:proofErr w:type="gramEnd"/>
+      <w:r>
+        <w:rPr>
+          <w:rFonts w:hint="eastAsia"/>
+        </w:rPr>
+        <w:t>个数</w:t>
+      </w:r>
+      <w:r>
+        <w:rPr>
+          <w:rFonts w:hint="eastAsia"/>
+        </w:rPr>
+        <w:t>)</w:t>
+      </w:r>
+      <w:bookmarkEnd w:id="0"/>
     </w:p>
     <w:p>
       <w:r>
@@ -167,7 +860,21 @@
         <w:rPr>
           <w:rFonts w:hint="eastAsia"/>
         </w:rPr>
-        <w:t>反转一个数的牛皮思想</w:t>
+        <w:t>反转</w:t>
+      </w:r>
+      <w:proofErr w:type="gramStart"/>
+      <w:r>
+        <w:rPr>
+          <w:rFonts w:hint="eastAsia"/>
+        </w:rPr>
+        <w:t>一</w:t>
+      </w:r>
+      <w:proofErr w:type="gramEnd"/>
+      <w:r>
+        <w:rPr>
+          <w:rFonts w:hint="eastAsia"/>
+        </w:rPr>
+        <w:t>个数的牛皮思想</w:t>
       </w:r>
     </w:p>
     <w:p>
@@ -218,6 +925,7 @@
         </w:rPr>
         <w:t>(</w:t>
       </w:r>
+      <w:proofErr w:type="gramStart"/>
       <w:r>
         <w:rPr>
           <w:rFonts w:ascii="Source Code Pro" w:hAnsi="Source Code Pro" w:cs="宋体"/>
@@ -234,7 +942,17 @@
           <w:kern w:val="0"/>
           <w:szCs w:val="24"/>
         </w:rPr>
-        <w:t xml:space="preserve">!= </w:t>
+        <w:t>!</w:t>
+      </w:r>
+      <w:proofErr w:type="gramEnd"/>
+      <w:r>
+        <w:rPr>
+          <w:rFonts w:ascii="Source Code Pro" w:hAnsi="Source Code Pro" w:cs="宋体"/>
+          <w:color w:val="A9B7C6"/>
+          <w:kern w:val="0"/>
+          <w:szCs w:val="24"/>
+        </w:rPr>
+        <w:t xml:space="preserve">= </w:t>
       </w:r>
       <w:r>
         <w:rPr>
@@ -439,6 +1157,10 @@
     </w:p>
     <w:p/>
     <w:p>
+      <w:pPr>
+        <w:pStyle w:val="1"/>
+      </w:pPr>
+      <w:bookmarkStart w:id="1" w:name="_Toc47380365"/>
       <w:r>
         <w:rPr>
           <w:rFonts w:hint="eastAsia"/>
@@ -452,8 +1174,21 @@
         <w:rPr>
           <w:rFonts w:hint="eastAsia"/>
         </w:rPr>
-        <w:t>:</w:t>
-      </w:r>
+        <w:t>(</w:t>
+      </w:r>
+      <w:r>
+        <w:rPr>
+          <w:rFonts w:hint="eastAsia"/>
+        </w:rPr>
+        <w:t>二分查找思想</w:t>
+      </w:r>
+      <w:r>
+        <w:rPr>
+          <w:rFonts w:hint="eastAsia"/>
+        </w:rPr>
+        <w:t>)</w:t>
+      </w:r>
+      <w:bookmarkEnd w:id="1"/>
     </w:p>
     <w:p>
       <w:r>
@@ -471,11 +1206,27 @@
       <w:r>
         <w:t xml:space="preserve"> </w:t>
       </w:r>
-      <w:r>
-        <w:rPr>
-          <w:rFonts w:hint="eastAsia"/>
-        </w:rPr>
-        <w:t>subString()</w:t>
+      <w:proofErr w:type="spellStart"/>
+      <w:proofErr w:type="gramStart"/>
+      <w:r>
+        <w:rPr>
+          <w:rFonts w:hint="eastAsia"/>
+        </w:rPr>
+        <w:t>subString</w:t>
+      </w:r>
+      <w:proofErr w:type="spellEnd"/>
+      <w:r>
+        <w:rPr>
+          <w:rFonts w:hint="eastAsia"/>
+        </w:rPr>
+        <w:t>(</w:t>
+      </w:r>
+      <w:proofErr w:type="gramEnd"/>
+      <w:r>
+        <w:rPr>
+          <w:rFonts w:hint="eastAsia"/>
+        </w:rPr>
+        <w:t>)</w:t>
       </w:r>
     </w:p>
     <w:p/>
@@ -715,8 +1466,19 @@
           <w:kern w:val="0"/>
           <w:szCs w:val="24"/>
         </w:rPr>
-        <w:t>(prefix(</w:t>
-      </w:r>
+        <w:t>(</w:t>
+      </w:r>
+      <w:proofErr w:type="gramStart"/>
+      <w:r>
+        <w:rPr>
+          <w:rFonts w:ascii="Source Code Pro" w:hAnsi="Source Code Pro" w:cs="宋体"/>
+          <w:color w:val="A9B7C6"/>
+          <w:kern w:val="0"/>
+          <w:szCs w:val="24"/>
+        </w:rPr>
+        <w:t>prefix(</w:t>
+      </w:r>
+      <w:proofErr w:type="gramEnd"/>
       <w:r>
         <w:rPr>
           <w:rFonts w:ascii="Source Code Pro" w:hAnsi="Source Code Pro" w:cs="宋体"/>
@@ -932,6 +1694,10 @@
     </w:p>
     <w:p/>
     <w:p>
+      <w:pPr>
+        <w:pStyle w:val="1"/>
+      </w:pPr>
+      <w:bookmarkStart w:id="2" w:name="_Toc47380366"/>
       <w:r>
         <w:rPr>
           <w:rFonts w:hint="eastAsia"/>
@@ -945,8 +1711,36 @@
         <w:rPr>
           <w:rFonts w:hint="eastAsia"/>
         </w:rPr>
-        <w:t>:</w:t>
-      </w:r>
+        <w:t>(map</w:t>
+      </w:r>
+      <w:r>
+        <w:rPr>
+          <w:rFonts w:hint="eastAsia"/>
+        </w:rPr>
+        <w:t>和</w:t>
+      </w:r>
+      <w:r>
+        <w:rPr>
+          <w:rFonts w:hint="eastAsia"/>
+        </w:rPr>
+        <w:t>stack</w:t>
+      </w:r>
+      <w:r>
+        <w:t xml:space="preserve"> </w:t>
+      </w:r>
+      <w:r>
+        <w:rPr>
+          <w:rFonts w:hint="eastAsia"/>
+        </w:rPr>
+        <w:t>的用法</w:t>
+      </w:r>
+      <w:r>
+        <w:rPr>
+          <w:rFonts w:hint="eastAsia"/>
+        </w:rPr>
+        <w:t>)</w:t>
+      </w:r>
+      <w:bookmarkEnd w:id="2"/>
     </w:p>
     <w:p>
       <w:r>
@@ -961,6 +1755,7 @@
         </w:rPr>
         <w:t>的</w:t>
       </w:r>
+      <w:proofErr w:type="spellStart"/>
       <w:r>
         <w:rPr>
           <w:rFonts w:hint="eastAsia"/>
@@ -973,6 +1768,7 @@
         </w:rPr>
         <w:t>Key</w:t>
       </w:r>
+      <w:proofErr w:type="spellEnd"/>
       <w:r>
         <w:t xml:space="preserve">() </w:t>
       </w:r>
@@ -1014,12 +1810,14 @@
       </w:r>
     </w:p>
     <w:p>
+      <w:proofErr w:type="gramStart"/>
       <w:r>
         <w:rPr>
           <w:rFonts w:hint="eastAsia"/>
         </w:rPr>
         <w:t>栈</w:t>
       </w:r>
+      <w:proofErr w:type="gramEnd"/>
       <w:r>
         <w:rPr>
           <w:rFonts w:hint="eastAsia"/>
@@ -1050,6 +1848,10 @@
     </w:p>
     <w:p/>
     <w:p>
+      <w:pPr>
+        <w:pStyle w:val="1"/>
+      </w:pPr>
+      <w:bookmarkStart w:id="3" w:name="_Toc47380367"/>
       <w:r>
         <w:rPr>
           <w:rFonts w:hint="eastAsia"/>
@@ -1060,11 +1862,18 @@
         <w:t>-17</w:t>
       </w:r>
       <w:r>
-        <w:rPr>
-          <w:rFonts w:hint="eastAsia"/>
-        </w:rPr>
-        <w:t>:</w:t>
-      </w:r>
+        <w:t>(LinkedList</w:t>
+      </w:r>
+      <w:r>
+        <w:rPr>
+          <w:rFonts w:hint="eastAsia"/>
+        </w:rPr>
+        <w:t>与数组的转换</w:t>
+      </w:r>
+      <w:r>
+        <w:t>)</w:t>
+      </w:r>
+      <w:bookmarkEnd w:id="3"/>
     </w:p>
     <w:p>
       <w:pPr>
@@ -1106,7 +1915,63 @@
           <w:szCs w:val="21"/>
           <w:shd w:val="clear" w:color="auto" w:fill="282C34"/>
         </w:rPr>
-        <w:t>LinkedList linklist=new LinkedList(Arrays.asList(array));</w:t>
+        <w:t xml:space="preserve">LinkedList </w:t>
+      </w:r>
+      <w:proofErr w:type="spellStart"/>
+      <w:r>
+        <w:rPr>
+          <w:rFonts w:ascii="Source Code Pro" w:hAnsi="Source Code Pro"/>
+          <w:color w:val="ABB2BF"/>
+          <w:sz w:val="21"/>
+          <w:szCs w:val="21"/>
+          <w:shd w:val="clear" w:color="auto" w:fill="282C34"/>
+        </w:rPr>
+        <w:t>linklist</w:t>
+      </w:r>
+      <w:proofErr w:type="spellEnd"/>
+      <w:r>
+        <w:rPr>
+          <w:rFonts w:ascii="Source Code Pro" w:hAnsi="Source Code Pro"/>
+          <w:color w:val="ABB2BF"/>
+          <w:sz w:val="21"/>
+          <w:szCs w:val="21"/>
+          <w:shd w:val="clear" w:color="auto" w:fill="282C34"/>
+        </w:rPr>
+        <w:t xml:space="preserve">=new </w:t>
+      </w:r>
+      <w:proofErr w:type="gramStart"/>
+      <w:r>
+        <w:rPr>
+          <w:rFonts w:ascii="Source Code Pro" w:hAnsi="Source Code Pro"/>
+          <w:color w:val="ABB2BF"/>
+          <w:sz w:val="21"/>
+          <w:szCs w:val="21"/>
+          <w:shd w:val="clear" w:color="auto" w:fill="282C34"/>
+        </w:rPr>
+        <w:t>LinkedList(</w:t>
+      </w:r>
+      <w:proofErr w:type="spellStart"/>
+      <w:proofErr w:type="gramEnd"/>
+      <w:r>
+        <w:rPr>
+          <w:rFonts w:ascii="Source Code Pro" w:hAnsi="Source Code Pro"/>
+          <w:color w:val="ABB2BF"/>
+          <w:sz w:val="21"/>
+          <w:szCs w:val="21"/>
+          <w:shd w:val="clear" w:color="auto" w:fill="282C34"/>
+        </w:rPr>
+        <w:t>Arrays.asList</w:t>
+      </w:r>
+      <w:proofErr w:type="spellEnd"/>
+      <w:r>
+        <w:rPr>
+          <w:rFonts w:ascii="Source Code Pro" w:hAnsi="Source Code Pro"/>
+          <w:color w:val="ABB2BF"/>
+          <w:sz w:val="21"/>
+          <w:szCs w:val="21"/>
+          <w:shd w:val="clear" w:color="auto" w:fill="282C34"/>
+        </w:rPr>
+        <w:t>(array));</w:t>
       </w:r>
     </w:p>
     <w:p>
@@ -1159,16 +2024,27 @@
           <w:szCs w:val="24"/>
         </w:rPr>
       </w:pPr>
-      <w:r>
-        <w:rPr>
-          <w:rFonts w:ascii="Source Code Pro" w:hAnsi="Source Code Pro" w:cs="宋体"/>
-          <w:color w:val="A9B7C6"/>
-          <w:kern w:val="0"/>
-          <w:szCs w:val="24"/>
-        </w:rPr>
-        <w:lastRenderedPageBreak/>
-        <w:t xml:space="preserve">Integer[] </w:t>
-      </w:r>
+      <w:proofErr w:type="gramStart"/>
+      <w:r>
+        <w:rPr>
+          <w:rFonts w:ascii="Source Code Pro" w:hAnsi="Source Code Pro" w:cs="宋体"/>
+          <w:color w:val="A9B7C6"/>
+          <w:kern w:val="0"/>
+          <w:szCs w:val="24"/>
+        </w:rPr>
+        <w:t>Integer[</w:t>
+      </w:r>
+      <w:proofErr w:type="gramEnd"/>
+      <w:r>
+        <w:rPr>
+          <w:rFonts w:ascii="Source Code Pro" w:hAnsi="Source Code Pro" w:cs="宋体"/>
+          <w:color w:val="A9B7C6"/>
+          <w:kern w:val="0"/>
+          <w:szCs w:val="24"/>
+        </w:rPr>
+        <w:t xml:space="preserve">] </w:t>
+      </w:r>
+      <w:proofErr w:type="spellStart"/>
       <w:r>
         <w:rPr>
           <w:rFonts w:ascii="Source Code Pro" w:hAnsi="Source Code Pro" w:cs="宋体"/>
@@ -1176,7 +2052,17 @@
           <w:kern w:val="0"/>
           <w:szCs w:val="24"/>
         </w:rPr>
-        <w:t xml:space="preserve">arrray </w:t>
+        <w:t>arrray</w:t>
+      </w:r>
+      <w:proofErr w:type="spellEnd"/>
+      <w:r>
+        <w:rPr>
+          <w:rFonts w:ascii="Source Code Pro" w:hAnsi="Source Code Pro" w:cs="宋体"/>
+          <w:color w:val="6F79C6"/>
+          <w:kern w:val="0"/>
+          <w:szCs w:val="24"/>
+        </w:rPr>
+        <w:t xml:space="preserve"> </w:t>
       </w:r>
       <w:r>
         <w:rPr>
@@ -1187,6 +2073,7 @@
         </w:rPr>
         <w:t xml:space="preserve">= (Integer[]) </w:t>
       </w:r>
+      <w:proofErr w:type="spellStart"/>
       <w:r>
         <w:rPr>
           <w:rFonts w:ascii="Source Code Pro" w:hAnsi="Source Code Pro" w:cs="宋体"/>
@@ -1203,7 +2090,17 @@
           <w:kern w:val="0"/>
           <w:szCs w:val="24"/>
         </w:rPr>
-        <w:t>.toArray(</w:t>
+        <w:t>.toArray</w:t>
+      </w:r>
+      <w:proofErr w:type="spellEnd"/>
+      <w:r>
+        <w:rPr>
+          <w:rFonts w:ascii="Source Code Pro" w:hAnsi="Source Code Pro" w:cs="宋体"/>
+          <w:color w:val="A9B7C6"/>
+          <w:kern w:val="0"/>
+          <w:szCs w:val="24"/>
+        </w:rPr>
+        <w:t>(</w:t>
       </w:r>
       <w:r>
         <w:rPr>
@@ -1223,6 +2120,7 @@
         </w:rPr>
         <w:t>Integer[</w:t>
       </w:r>
+      <w:proofErr w:type="spellStart"/>
       <w:r>
         <w:rPr>
           <w:rFonts w:ascii="Source Code Pro" w:hAnsi="Source Code Pro" w:cs="宋体"/>
@@ -1239,7 +2137,17 @@
           <w:kern w:val="0"/>
           <w:szCs w:val="24"/>
         </w:rPr>
-        <w:t>.size()])</w:t>
+        <w:t>.size</w:t>
+      </w:r>
+      <w:proofErr w:type="spellEnd"/>
+      <w:r>
+        <w:rPr>
+          <w:rFonts w:ascii="Source Code Pro" w:hAnsi="Source Code Pro" w:cs="宋体"/>
+          <w:color w:val="A9B7C6"/>
+          <w:kern w:val="0"/>
+          <w:szCs w:val="24"/>
+        </w:rPr>
+        <w:t>()])</w:t>
       </w:r>
       <w:r>
         <w:rPr>
@@ -1254,6 +2162,10 @@
     <w:p/>
     <w:p/>
     <w:p>
+      <w:pPr>
+        <w:pStyle w:val="1"/>
+      </w:pPr>
+      <w:bookmarkStart w:id="4" w:name="_Toc47380368"/>
       <w:r>
         <w:rPr>
           <w:rFonts w:hint="eastAsia"/>
@@ -1263,6 +2175,37 @@
       <w:r>
         <w:t>-28</w:t>
       </w:r>
+      <w:r>
+        <w:rPr>
+          <w:rFonts w:hint="eastAsia"/>
+        </w:rPr>
+        <w:t>(char</w:t>
+      </w:r>
+      <w:r>
+        <w:rPr>
+          <w:rFonts w:hint="eastAsia"/>
+        </w:rPr>
+        <w:t>和</w:t>
+      </w:r>
+      <w:r>
+        <w:rPr>
+          <w:rFonts w:hint="eastAsia"/>
+        </w:rPr>
+        <w:t>int</w:t>
+      </w:r>
+      <w:r>
+        <w:rPr>
+          <w:rFonts w:hint="eastAsia"/>
+        </w:rPr>
+        <w:t>的相互转换</w:t>
+      </w:r>
+      <w:r>
+        <w:rPr>
+          <w:rFonts w:hint="eastAsia"/>
+        </w:rPr>
+        <w:t>)</w:t>
+      </w:r>
+      <w:bookmarkEnd w:id="4"/>
     </w:p>
     <w:p>
       <w:r>
@@ -1330,6 +2273,9 @@
     </w:p>
     <w:p>
       <w:r>
+        <w:rPr>
+          <w:noProof/>
+        </w:rPr>
         <w:drawing>
           <wp:inline distT="0" distB="0" distL="0" distR="0" wp14:anchorId="6135D691" wp14:editId="0F170C7A">
             <wp:extent cx="5274310" cy="3134360"/>
@@ -1346,7 +2292,7 @@
                     <pic:cNvPicPr/>
                   </pic:nvPicPr>
                   <pic:blipFill>
-                    <a:blip r:embed="rId4"/>
+                    <a:blip r:embed="rId5"/>
                     <a:stretch>
                       <a:fillRect/>
                     </a:stretch>
@@ -1436,46 +2382,240 @@
       </w:r>
     </w:p>
     <w:p>
+      <w:r>
+        <w:rPr>
+          <w:rFonts w:hint="eastAsia"/>
+        </w:rPr>
+        <w:t>(</w:t>
+      </w:r>
+      <w:r>
+        <w:t>2</w:t>
+      </w:r>
+      <w:r>
+        <w:rPr>
+          <w:rFonts w:hint="eastAsia"/>
+        </w:rPr>
+        <w:t>)</w:t>
+      </w:r>
+      <w:r>
+        <w:rPr>
+          <w:rFonts w:hint="eastAsia"/>
+        </w:rPr>
+        <w:t>是利用了</w:t>
+      </w:r>
+      <w:r>
+        <w:rPr>
+          <w:rFonts w:hint="eastAsia"/>
+        </w:rPr>
+        <w:t>A</w:t>
+      </w:r>
+      <w:r>
+        <w:t>SCII</w:t>
+      </w:r>
+      <w:r>
+        <w:rPr>
+          <w:rFonts w:hint="eastAsia"/>
+        </w:rPr>
+        <w:t>码</w:t>
+      </w:r>
+    </w:p>
+    <w:p>
       <w:pPr>
         <w:rPr>
           <w:rFonts w:hint="eastAsia"/>
         </w:rPr>
       </w:pPr>
       <w:r>
-        <w:rPr>
-          <w:rFonts w:hint="eastAsia"/>
-        </w:rPr>
+        <w:br w:type="page"/>
+      </w:r>
+    </w:p>
+    <w:p>
+      <w:pPr>
+        <w:pStyle w:val="1"/>
+      </w:pPr>
+      <w:bookmarkStart w:id="5" w:name="_Toc47380369"/>
+      <w:r>
+        <w:rPr>
+          <w:rFonts w:hint="eastAsia"/>
+        </w:rPr>
+        <w:lastRenderedPageBreak/>
+        <w:t>8</w:t>
+      </w:r>
+      <w:r>
+        <w:t>-3</w:t>
+      </w:r>
+      <w:r>
         <w:t>(</w:t>
       </w:r>
       <w:r>
-        <w:t>2</w:t>
-      </w:r>
-      <w:r>
-        <w:rPr>
-          <w:rFonts w:hint="eastAsia"/>
-        </w:rPr>
+        <w:rPr>
+          <w:rFonts w:hint="eastAsia"/>
+        </w:rPr>
+        <w:t>数组复制方法</w:t>
+      </w:r>
+      <w:r>
+        <w:rPr>
+          <w:rFonts w:hint="eastAsia"/>
+        </w:rPr>
+        <w:t>,</w:t>
+      </w:r>
+      <w:r>
+        <w:rPr>
+          <w:rFonts w:hint="eastAsia"/>
+        </w:rPr>
+        <w:t>以及对</w:t>
+      </w:r>
+      <w:r>
+        <w:rPr>
+          <w:rFonts w:hint="eastAsia"/>
+        </w:rPr>
+        <w:t>p++</w:t>
+      </w:r>
+      <w:r>
+        <w:rPr>
+          <w:rFonts w:hint="eastAsia"/>
+        </w:rPr>
+        <w:t>的理解</w:t>
+      </w:r>
+      <w:r>
         <w:t>)</w:t>
       </w:r>
-      <w:r>
-        <w:rPr>
-          <w:rFonts w:hint="eastAsia"/>
-        </w:rPr>
-        <w:t>是利用了</w:t>
-      </w:r>
-      <w:r>
-        <w:rPr>
-          <w:rFonts w:hint="eastAsia"/>
-        </w:rPr>
-        <w:t>A</w:t>
-      </w:r>
-      <w:r>
-        <w:t>SCII</w:t>
-      </w:r>
-      <w:r>
-        <w:rPr>
-          <w:rFonts w:hint="eastAsia"/>
-        </w:rPr>
-        <w:t>码</w:t>
+      <w:bookmarkEnd w:id="5"/>
+    </w:p>
+    <w:p>
+      <w:proofErr w:type="spellStart"/>
+      <w:r>
+        <w:rPr>
+          <w:rFonts w:hint="eastAsia"/>
+        </w:rPr>
+        <w:t>System</w:t>
+      </w:r>
+      <w:r>
+        <w:t>.arraycopy</w:t>
+      </w:r>
+      <w:proofErr w:type="spellEnd"/>
+      <w:r>
+        <w:t>()</w:t>
+      </w:r>
+    </w:p>
+    <w:p>
+      <w:r>
+        <w:drawing>
+          <wp:inline distT="0" distB="0" distL="0" distR="0" wp14:anchorId="241ED874" wp14:editId="5A7DBA86">
+            <wp:extent cx="5253861" cy="2936240"/>
+            <wp:effectExtent l="0" t="0" r="4445" b="0"/>
+            <wp:docPr id="2" name="图片 2"/>
+            <wp:cNvGraphicFramePr>
+              <a:graphicFrameLocks xmlns:a="http://schemas.openxmlformats.org/drawingml/2006/main" noChangeAspect="1"/>
+            </wp:cNvGraphicFramePr>
+            <a:graphic xmlns:a="http://schemas.openxmlformats.org/drawingml/2006/main">
+              <a:graphicData uri="http://schemas.openxmlformats.org/drawingml/2006/picture">
+                <pic:pic xmlns:pic="http://schemas.openxmlformats.org/drawingml/2006/picture">
+                  <pic:nvPicPr>
+                    <pic:cNvPr id="1" name=""/>
+                    <pic:cNvPicPr/>
+                  </pic:nvPicPr>
+                  <pic:blipFill>
+                    <a:blip r:embed="rId6"/>
+                    <a:stretch>
+                      <a:fillRect/>
+                    </a:stretch>
+                  </pic:blipFill>
+                  <pic:spPr>
+                    <a:xfrm>
+                      <a:off x="0" y="0"/>
+                      <a:ext cx="5293280" cy="2958270"/>
+                    </a:xfrm>
+                    <a:prstGeom prst="rect">
+                      <a:avLst/>
+                    </a:prstGeom>
+                  </pic:spPr>
+                </pic:pic>
+              </a:graphicData>
+            </a:graphic>
+          </wp:inline>
+        </w:drawing>
+      </w:r>
+    </w:p>
+    <w:p/>
+    <w:p>
+      <w:proofErr w:type="spellStart"/>
+      <w:r>
+        <w:rPr>
+          <w:rFonts w:hint="eastAsia"/>
+        </w:rPr>
+        <w:t>m</w:t>
+      </w:r>
+      <w:r>
+        <w:t>un</w:t>
+      </w:r>
+      <w:proofErr w:type="spellEnd"/>
+      <w:r>
+        <w:t xml:space="preserve">[p++] = </w:t>
+      </w:r>
+      <w:proofErr w:type="spellStart"/>
+      <w:r>
+        <w:t>mun</w:t>
+      </w:r>
+      <w:proofErr w:type="spellEnd"/>
+      <w:r>
+        <w:t>[q++]</w:t>
+      </w:r>
+    </w:p>
+    <w:p>
+      <w:r>
+        <w:rPr>
+          <w:rFonts w:hint="eastAsia"/>
+        </w:rPr>
+        <w:t>就相当于</w:t>
+      </w:r>
+    </w:p>
+    <w:p>
+      <w:proofErr w:type="spellStart"/>
+      <w:r>
+        <w:rPr>
+          <w:rFonts w:hint="eastAsia"/>
+        </w:rPr>
+        <w:t>mun</w:t>
+      </w:r>
+      <w:proofErr w:type="spellEnd"/>
+      <w:r>
+        <w:t xml:space="preserve">[p]= </w:t>
+      </w:r>
+      <w:proofErr w:type="spellStart"/>
+      <w:r>
+        <w:t>mun</w:t>
+      </w:r>
+      <w:proofErr w:type="spellEnd"/>
+      <w:r>
+        <w:t>[q];</w:t>
+      </w:r>
+    </w:p>
+    <w:p>
+      <w:r>
+        <w:rPr>
+          <w:rFonts w:hint="eastAsia"/>
+        </w:rPr>
+        <w:t>p</w:t>
+      </w:r>
+      <w:r>
+        <w:t>++;</w:t>
+      </w:r>
+    </w:p>
+    <w:p>
+      <w:pPr>
+        <w:rPr>
+          <w:rFonts w:hint="eastAsia"/>
+        </w:rPr>
+      </w:pPr>
+      <w:r>
+        <w:rPr>
+          <w:rFonts w:hint="eastAsia"/>
+        </w:rPr>
+        <w:t>q</w:t>
+      </w:r>
+      <w:r>
+        <w:t>++;</w:t>
       </w:r>
     </w:p>
     <w:sectPr>
@@ -2074,6 +3214,47 @@
       <w:szCs w:val="24"/>
     </w:rPr>
   </w:style>
+  <w:style w:type="paragraph" w:styleId="TOC">
+    <w:name w:val="TOC Heading"/>
+    <w:basedOn w:val="1"/>
+    <w:next w:val="a"/>
+    <w:uiPriority w:val="39"/>
+    <w:unhideWhenUsed/>
+    <w:qFormat/>
+    <w:rsid w:val="000949A8"/>
+    <w:pPr>
+      <w:spacing w:before="240" w:after="0" w:line="259" w:lineRule="auto"/>
+      <w:jc w:val="left"/>
+      <w:outlineLvl w:val="9"/>
+    </w:pPr>
+    <w:rPr>
+      <w:rFonts w:asciiTheme="majorHAnsi" w:eastAsiaTheme="majorEastAsia" w:hAnsiTheme="majorHAnsi" w:cstheme="majorBidi"/>
+      <w:bCs w:val="0"/>
+      <w:color w:val="2E74B5" w:themeColor="accent1" w:themeShade="BF"/>
+      <w:kern w:val="0"/>
+      <w:szCs w:val="32"/>
+    </w:rPr>
+  </w:style>
+  <w:style w:type="paragraph" w:styleId="TOC1">
+    <w:name w:val="toc 1"/>
+    <w:basedOn w:val="a"/>
+    <w:next w:val="a"/>
+    <w:autoRedefine/>
+    <w:uiPriority w:val="39"/>
+    <w:unhideWhenUsed/>
+    <w:rsid w:val="000949A8"/>
+  </w:style>
+  <w:style w:type="character" w:styleId="a3">
+    <w:name w:val="Hyperlink"/>
+    <w:basedOn w:val="a0"/>
+    <w:uiPriority w:val="99"/>
+    <w:unhideWhenUsed/>
+    <w:rsid w:val="000949A8"/>
+    <w:rPr>
+      <w:color w:val="0563C1" w:themeColor="hyperlink"/>
+      <w:u w:val="single"/>
+    </w:rPr>
+  </w:style>
 </w:styles>
 </file>
 
@@ -2336,4 +3517,16 @@
     </a:ext>
   </a:extLst>
 </a:theme>
+</file>
+
+<file path=customXml/item1.xml><?xml version="1.0" encoding="utf-8"?>
+<b:Sources xmlns:b="http://schemas.openxmlformats.org/officeDocument/2006/bibliography" xmlns="http://schemas.openxmlformats.org/officeDocument/2006/bibliography" SelectedStyle="\APASixthEditionOfficeOnline.xsl" StyleName="APA" Version="6"/>
+</file>
+
+<file path=customXml/itemProps1.xml><?xml version="1.0" encoding="utf-8"?>
+<ds:datastoreItem xmlns:ds="http://schemas.openxmlformats.org/officeDocument/2006/customXml" ds:itemID="{DDAB5D0F-6121-424A-B9A4-273FAC91884B}">
+  <ds:schemaRefs>
+    <ds:schemaRef ds:uri="http://schemas.openxmlformats.org/officeDocument/2006/bibliography"/>
+  </ds:schemaRefs>
+</ds:datastoreItem>
 </file>
--- a/刷题笔记.docx
+++ b/刷题笔记.docx
@@ -5,6 +5,11 @@
     <w:sdt>
       <w:sdtPr>
         <w:rPr>
+          <w:rFonts w:asciiTheme="minorHAnsi" w:eastAsia="宋体" w:hAnsiTheme="minorHAnsi" w:cstheme="minorBidi"/>
+          <w:color w:val="auto"/>
+          <w:kern w:val="2"/>
+          <w:sz w:val="24"/>
+          <w:szCs w:val="22"/>
           <w:lang w:val="zh-CN"/>
         </w:rPr>
         <w:id w:val="-797607486"/>
@@ -15,13 +20,8 @@
       </w:sdtPr>
       <w:sdtEndPr>
         <w:rPr>
-          <w:rFonts w:asciiTheme="minorHAnsi" w:eastAsia="宋体" w:hAnsiTheme="minorHAnsi" w:cstheme="minorBidi"/>
           <w:b/>
           <w:bCs/>
-          <w:color w:val="auto"/>
-          <w:kern w:val="2"/>
-          <w:sz w:val="24"/>
-          <w:szCs w:val="22"/>
         </w:rPr>
       </w:sdtEndPr>
       <w:sdtContent>
@@ -688,21 +688,7 @@
         <w:rPr>
           <w:rFonts w:hint="eastAsia"/>
         </w:rPr>
-        <w:t>反转</w:t>
-      </w:r>
-      <w:proofErr w:type="gramStart"/>
-      <w:r>
-        <w:rPr>
-          <w:rFonts w:hint="eastAsia"/>
-        </w:rPr>
-        <w:t>一</w:t>
-      </w:r>
-      <w:proofErr w:type="gramEnd"/>
-      <w:r>
-        <w:rPr>
-          <w:rFonts w:hint="eastAsia"/>
-        </w:rPr>
-        <w:t>个数</w:t>
+        <w:t>反转一个数</w:t>
       </w:r>
       <w:r>
         <w:rPr>
@@ -860,21 +846,7 @@
         <w:rPr>
           <w:rFonts w:hint="eastAsia"/>
         </w:rPr>
-        <w:t>反转</w:t>
-      </w:r>
-      <w:proofErr w:type="gramStart"/>
-      <w:r>
-        <w:rPr>
-          <w:rFonts w:hint="eastAsia"/>
-        </w:rPr>
-        <w:t>一</w:t>
-      </w:r>
-      <w:proofErr w:type="gramEnd"/>
-      <w:r>
-        <w:rPr>
-          <w:rFonts w:hint="eastAsia"/>
-        </w:rPr>
-        <w:t>个数的牛皮思想</w:t>
+        <w:t>反转一个数的牛皮思想</w:t>
       </w:r>
     </w:p>
     <w:p>
@@ -925,7 +897,6 @@
         </w:rPr>
         <w:t>(</w:t>
       </w:r>
-      <w:proofErr w:type="gramStart"/>
       <w:r>
         <w:rPr>
           <w:rFonts w:ascii="Source Code Pro" w:hAnsi="Source Code Pro" w:cs="宋体"/>
@@ -942,17 +913,7 @@
           <w:kern w:val="0"/>
           <w:szCs w:val="24"/>
         </w:rPr>
-        <w:t>!</w:t>
-      </w:r>
-      <w:proofErr w:type="gramEnd"/>
-      <w:r>
-        <w:rPr>
-          <w:rFonts w:ascii="Source Code Pro" w:hAnsi="Source Code Pro" w:cs="宋体"/>
-          <w:color w:val="A9B7C6"/>
-          <w:kern w:val="0"/>
-          <w:szCs w:val="24"/>
-        </w:rPr>
-        <w:t xml:space="preserve">= </w:t>
+        <w:t xml:space="preserve">!= </w:t>
       </w:r>
       <w:r>
         <w:rPr>
@@ -1206,27 +1167,11 @@
       <w:r>
         <w:t xml:space="preserve"> </w:t>
       </w:r>
-      <w:proofErr w:type="spellStart"/>
-      <w:proofErr w:type="gramStart"/>
-      <w:r>
-        <w:rPr>
-          <w:rFonts w:hint="eastAsia"/>
-        </w:rPr>
-        <w:t>subString</w:t>
-      </w:r>
-      <w:proofErr w:type="spellEnd"/>
-      <w:r>
-        <w:rPr>
-          <w:rFonts w:hint="eastAsia"/>
-        </w:rPr>
-        <w:t>(</w:t>
-      </w:r>
-      <w:proofErr w:type="gramEnd"/>
-      <w:r>
-        <w:rPr>
-          <w:rFonts w:hint="eastAsia"/>
-        </w:rPr>
-        <w:t>)</w:t>
+      <w:r>
+        <w:rPr>
+          <w:rFonts w:hint="eastAsia"/>
+        </w:rPr>
+        <w:t>subString()</w:t>
       </w:r>
     </w:p>
     <w:p/>
@@ -1466,19 +1411,8 @@
           <w:kern w:val="0"/>
           <w:szCs w:val="24"/>
         </w:rPr>
-        <w:t>(</w:t>
-      </w:r>
-      <w:proofErr w:type="gramStart"/>
-      <w:r>
-        <w:rPr>
-          <w:rFonts w:ascii="Source Code Pro" w:hAnsi="Source Code Pro" w:cs="宋体"/>
-          <w:color w:val="A9B7C6"/>
-          <w:kern w:val="0"/>
-          <w:szCs w:val="24"/>
-        </w:rPr>
-        <w:t>prefix(</w:t>
-      </w:r>
-      <w:proofErr w:type="gramEnd"/>
+        <w:t>(prefix(</w:t>
+      </w:r>
       <w:r>
         <w:rPr>
           <w:rFonts w:ascii="Source Code Pro" w:hAnsi="Source Code Pro" w:cs="宋体"/>
@@ -1755,7 +1689,6 @@
         </w:rPr>
         <w:t>的</w:t>
       </w:r>
-      <w:proofErr w:type="spellStart"/>
       <w:r>
         <w:rPr>
           <w:rFonts w:hint="eastAsia"/>
@@ -1768,7 +1701,6 @@
         </w:rPr>
         <w:t>Key</w:t>
       </w:r>
-      <w:proofErr w:type="spellEnd"/>
       <w:r>
         <w:t xml:space="preserve">() </w:t>
       </w:r>
@@ -1810,14 +1742,12 @@
       </w:r>
     </w:p>
     <w:p>
-      <w:proofErr w:type="gramStart"/>
       <w:r>
         <w:rPr>
           <w:rFonts w:hint="eastAsia"/>
         </w:rPr>
         <w:t>栈</w:t>
       </w:r>
-      <w:proofErr w:type="gramEnd"/>
       <w:r>
         <w:rPr>
           <w:rFonts w:hint="eastAsia"/>
@@ -1915,63 +1845,7 @@
           <w:szCs w:val="21"/>
           <w:shd w:val="clear" w:color="auto" w:fill="282C34"/>
         </w:rPr>
-        <w:t xml:space="preserve">LinkedList </w:t>
-      </w:r>
-      <w:proofErr w:type="spellStart"/>
-      <w:r>
-        <w:rPr>
-          <w:rFonts w:ascii="Source Code Pro" w:hAnsi="Source Code Pro"/>
-          <w:color w:val="ABB2BF"/>
-          <w:sz w:val="21"/>
-          <w:szCs w:val="21"/>
-          <w:shd w:val="clear" w:color="auto" w:fill="282C34"/>
-        </w:rPr>
-        <w:t>linklist</w:t>
-      </w:r>
-      <w:proofErr w:type="spellEnd"/>
-      <w:r>
-        <w:rPr>
-          <w:rFonts w:ascii="Source Code Pro" w:hAnsi="Source Code Pro"/>
-          <w:color w:val="ABB2BF"/>
-          <w:sz w:val="21"/>
-          <w:szCs w:val="21"/>
-          <w:shd w:val="clear" w:color="auto" w:fill="282C34"/>
-        </w:rPr>
-        <w:t xml:space="preserve">=new </w:t>
-      </w:r>
-      <w:proofErr w:type="gramStart"/>
-      <w:r>
-        <w:rPr>
-          <w:rFonts w:ascii="Source Code Pro" w:hAnsi="Source Code Pro"/>
-          <w:color w:val="ABB2BF"/>
-          <w:sz w:val="21"/>
-          <w:szCs w:val="21"/>
-          <w:shd w:val="clear" w:color="auto" w:fill="282C34"/>
-        </w:rPr>
-        <w:t>LinkedList(</w:t>
-      </w:r>
-      <w:proofErr w:type="spellStart"/>
-      <w:proofErr w:type="gramEnd"/>
-      <w:r>
-        <w:rPr>
-          <w:rFonts w:ascii="Source Code Pro" w:hAnsi="Source Code Pro"/>
-          <w:color w:val="ABB2BF"/>
-          <w:sz w:val="21"/>
-          <w:szCs w:val="21"/>
-          <w:shd w:val="clear" w:color="auto" w:fill="282C34"/>
-        </w:rPr>
-        <w:t>Arrays.asList</w:t>
-      </w:r>
-      <w:proofErr w:type="spellEnd"/>
-      <w:r>
-        <w:rPr>
-          <w:rFonts w:ascii="Source Code Pro" w:hAnsi="Source Code Pro"/>
-          <w:color w:val="ABB2BF"/>
-          <w:sz w:val="21"/>
-          <w:szCs w:val="21"/>
-          <w:shd w:val="clear" w:color="auto" w:fill="282C34"/>
-        </w:rPr>
-        <w:t>(array));</w:t>
+        <w:t>LinkedList linklist=new LinkedList(Arrays.asList(array));</w:t>
       </w:r>
     </w:p>
     <w:p>
@@ -2024,7 +1898,60 @@
           <w:szCs w:val="24"/>
         </w:rPr>
       </w:pPr>
-      <w:proofErr w:type="gramStart"/>
+      <w:r>
+        <w:rPr>
+          <w:rFonts w:ascii="Source Code Pro" w:hAnsi="Source Code Pro" w:cs="宋体"/>
+          <w:color w:val="A9B7C6"/>
+          <w:kern w:val="0"/>
+          <w:szCs w:val="24"/>
+        </w:rPr>
+        <w:t xml:space="preserve">Integer[] </w:t>
+      </w:r>
+      <w:r>
+        <w:rPr>
+          <w:rFonts w:ascii="Source Code Pro" w:hAnsi="Source Code Pro" w:cs="宋体"/>
+          <w:color w:val="6F79C6"/>
+          <w:kern w:val="0"/>
+          <w:szCs w:val="24"/>
+        </w:rPr>
+        <w:t xml:space="preserve">arrray </w:t>
+      </w:r>
+      <w:r>
+        <w:rPr>
+          <w:rFonts w:ascii="Source Code Pro" w:hAnsi="Source Code Pro" w:cs="宋体"/>
+          <w:color w:val="A9B7C6"/>
+          <w:kern w:val="0"/>
+          <w:szCs w:val="24"/>
+        </w:rPr>
+        <w:t xml:space="preserve">= (Integer[]) </w:t>
+      </w:r>
+      <w:r>
+        <w:rPr>
+          <w:rFonts w:ascii="Source Code Pro" w:hAnsi="Source Code Pro" w:cs="宋体"/>
+          <w:color w:val="6F79C6"/>
+          <w:kern w:val="0"/>
+          <w:szCs w:val="24"/>
+        </w:rPr>
+        <w:t>list</w:t>
+      </w:r>
+      <w:r>
+        <w:rPr>
+          <w:rFonts w:ascii="Source Code Pro" w:hAnsi="Source Code Pro" w:cs="宋体"/>
+          <w:color w:val="A9B7C6"/>
+          <w:kern w:val="0"/>
+          <w:szCs w:val="24"/>
+        </w:rPr>
+        <w:t>.toArray(</w:t>
+      </w:r>
+      <w:r>
+        <w:rPr>
+          <w:rFonts w:ascii="Source Code Pro" w:hAnsi="Source Code Pro" w:cs="宋体"/>
+          <w:color w:val="CC7832"/>
+          <w:kern w:val="0"/>
+          <w:szCs w:val="24"/>
+        </w:rPr>
+        <w:t xml:space="preserve">new </w:t>
+      </w:r>
       <w:r>
         <w:rPr>
           <w:rFonts w:ascii="Source Code Pro" w:hAnsi="Source Code Pro" w:cs="宋体"/>
@@ -2034,17 +1961,6 @@
         </w:rPr>
         <w:t>Integer[</w:t>
       </w:r>
-      <w:proofErr w:type="gramEnd"/>
-      <w:r>
-        <w:rPr>
-          <w:rFonts w:ascii="Source Code Pro" w:hAnsi="Source Code Pro" w:cs="宋体"/>
-          <w:color w:val="A9B7C6"/>
-          <w:kern w:val="0"/>
-          <w:szCs w:val="24"/>
-        </w:rPr>
-        <w:t xml:space="preserve">] </w:t>
-      </w:r>
-      <w:proofErr w:type="spellStart"/>
       <w:r>
         <w:rPr>
           <w:rFonts w:ascii="Source Code Pro" w:hAnsi="Source Code Pro" w:cs="宋体"/>
@@ -2052,35 +1968,6 @@
           <w:kern w:val="0"/>
           <w:szCs w:val="24"/>
         </w:rPr>
-        <w:t>arrray</w:t>
-      </w:r>
-      <w:proofErr w:type="spellEnd"/>
-      <w:r>
-        <w:rPr>
-          <w:rFonts w:ascii="Source Code Pro" w:hAnsi="Source Code Pro" w:cs="宋体"/>
-          <w:color w:val="6F79C6"/>
-          <w:kern w:val="0"/>
-          <w:szCs w:val="24"/>
-        </w:rPr>
-        <w:t xml:space="preserve"> </w:t>
-      </w:r>
-      <w:r>
-        <w:rPr>
-          <w:rFonts w:ascii="Source Code Pro" w:hAnsi="Source Code Pro" w:cs="宋体"/>
-          <w:color w:val="A9B7C6"/>
-          <w:kern w:val="0"/>
-          <w:szCs w:val="24"/>
-        </w:rPr>
-        <w:t xml:space="preserve">= (Integer[]) </w:t>
-      </w:r>
-      <w:proofErr w:type="spellStart"/>
-      <w:r>
-        <w:rPr>
-          <w:rFonts w:ascii="Source Code Pro" w:hAnsi="Source Code Pro" w:cs="宋体"/>
-          <w:color w:val="6F79C6"/>
-          <w:kern w:val="0"/>
-          <w:szCs w:val="24"/>
-        </w:rPr>
         <w:t>list</w:t>
       </w:r>
       <w:r>
@@ -2090,64 +1977,7 @@
           <w:kern w:val="0"/>
           <w:szCs w:val="24"/>
         </w:rPr>
-        <w:t>.toArray</w:t>
-      </w:r>
-      <w:proofErr w:type="spellEnd"/>
-      <w:r>
-        <w:rPr>
-          <w:rFonts w:ascii="Source Code Pro" w:hAnsi="Source Code Pro" w:cs="宋体"/>
-          <w:color w:val="A9B7C6"/>
-          <w:kern w:val="0"/>
-          <w:szCs w:val="24"/>
-        </w:rPr>
-        <w:t>(</w:t>
-      </w:r>
-      <w:r>
-        <w:rPr>
-          <w:rFonts w:ascii="Source Code Pro" w:hAnsi="Source Code Pro" w:cs="宋体"/>
-          <w:color w:val="CC7832"/>
-          <w:kern w:val="0"/>
-          <w:szCs w:val="24"/>
-        </w:rPr>
-        <w:t xml:space="preserve">new </w:t>
-      </w:r>
-      <w:r>
-        <w:rPr>
-          <w:rFonts w:ascii="Source Code Pro" w:hAnsi="Source Code Pro" w:cs="宋体"/>
-          <w:color w:val="A9B7C6"/>
-          <w:kern w:val="0"/>
-          <w:szCs w:val="24"/>
-        </w:rPr>
-        <w:t>Integer[</w:t>
-      </w:r>
-      <w:proofErr w:type="spellStart"/>
-      <w:r>
-        <w:rPr>
-          <w:rFonts w:ascii="Source Code Pro" w:hAnsi="Source Code Pro" w:cs="宋体"/>
-          <w:color w:val="6F79C6"/>
-          <w:kern w:val="0"/>
-          <w:szCs w:val="24"/>
-        </w:rPr>
-        <w:t>list</w:t>
-      </w:r>
-      <w:r>
-        <w:rPr>
-          <w:rFonts w:ascii="Source Code Pro" w:hAnsi="Source Code Pro" w:cs="宋体"/>
-          <w:color w:val="A9B7C6"/>
-          <w:kern w:val="0"/>
-          <w:szCs w:val="24"/>
-        </w:rPr>
-        <w:t>.size</w:t>
-      </w:r>
-      <w:proofErr w:type="spellEnd"/>
-      <w:r>
-        <w:rPr>
-          <w:rFonts w:ascii="Source Code Pro" w:hAnsi="Source Code Pro" w:cs="宋体"/>
-          <w:color w:val="A9B7C6"/>
-          <w:kern w:val="0"/>
-          <w:szCs w:val="24"/>
-        </w:rPr>
-        <w:t>()])</w:t>
+        <w:t>.size()])</w:t>
       </w:r>
       <w:r>
         <w:rPr>
@@ -2420,11 +2250,6 @@
       </w:r>
     </w:p>
     <w:p>
-      <w:pPr>
-        <w:rPr>
-          <w:rFonts w:hint="eastAsia"/>
-        </w:rPr>
-      </w:pPr>
       <w:r>
         <w:br w:type="page"/>
       </w:r>
@@ -2483,7 +2308,6 @@
       <w:bookmarkEnd w:id="5"/>
     </w:p>
     <w:p>
-      <w:proofErr w:type="spellStart"/>
       <w:r>
         <w:rPr>
           <w:rFonts w:hint="eastAsia"/>
@@ -2491,15 +2315,14 @@
         <w:t>System</w:t>
       </w:r>
       <w:r>
-        <w:t>.arraycopy</w:t>
-      </w:r>
-      <w:proofErr w:type="spellEnd"/>
-      <w:r>
-        <w:t>()</w:t>
-      </w:r>
-    </w:p>
-    <w:p>
-      <w:r>
+        <w:t>.arraycopy()</w:t>
+      </w:r>
+    </w:p>
+    <w:p>
+      <w:r>
+        <w:rPr>
+          <w:noProof/>
+        </w:rPr>
         <w:drawing>
           <wp:inline distT="0" distB="0" distL="0" distR="0" wp14:anchorId="241ED874" wp14:editId="5A7DBA86">
             <wp:extent cx="5253861" cy="2936240"/>
@@ -2539,7 +2362,6 @@
     </w:p>
     <w:p/>
     <w:p>
-      <w:proofErr w:type="spellStart"/>
       <w:r>
         <w:rPr>
           <w:rFonts w:hint="eastAsia"/>
@@ -2547,48 +2369,26 @@
         <w:t>m</w:t>
       </w:r>
       <w:r>
-        <w:t>un</w:t>
-      </w:r>
-      <w:proofErr w:type="spellEnd"/>
-      <w:r>
-        <w:t xml:space="preserve">[p++] = </w:t>
-      </w:r>
-      <w:proofErr w:type="spellStart"/>
-      <w:r>
+        <w:t>un[p++] = mun[q++]</w:t>
+      </w:r>
+    </w:p>
+    <w:p>
+      <w:r>
+        <w:rPr>
+          <w:rFonts w:hint="eastAsia"/>
+        </w:rPr>
+        <w:t>就相当于</w:t>
+      </w:r>
+    </w:p>
+    <w:p>
+      <w:r>
+        <w:rPr>
+          <w:rFonts w:hint="eastAsia"/>
+        </w:rPr>
         <w:t>mun</w:t>
       </w:r>
-      <w:proofErr w:type="spellEnd"/>
-      <w:r>
-        <w:t>[q++]</w:t>
-      </w:r>
-    </w:p>
-    <w:p>
-      <w:r>
-        <w:rPr>
-          <w:rFonts w:hint="eastAsia"/>
-        </w:rPr>
-        <w:t>就相当于</w:t>
-      </w:r>
-    </w:p>
-    <w:p>
-      <w:proofErr w:type="spellStart"/>
-      <w:r>
-        <w:rPr>
-          <w:rFonts w:hint="eastAsia"/>
-        </w:rPr>
-        <w:t>mun</w:t>
-      </w:r>
-      <w:proofErr w:type="spellEnd"/>
-      <w:r>
-        <w:t xml:space="preserve">[p]= </w:t>
-      </w:r>
-      <w:proofErr w:type="spellStart"/>
-      <w:r>
-        <w:t>mun</w:t>
-      </w:r>
-      <w:proofErr w:type="spellEnd"/>
-      <w:r>
-        <w:t>[q];</w:t>
+      <w:r>
+        <w:t>[p]= mun[q];</w:t>
       </w:r>
     </w:p>
     <w:p>
@@ -2603,19 +2403,101 @@
       </w:r>
     </w:p>
     <w:p>
+      <w:r>
+        <w:rPr>
+          <w:rFonts w:hint="eastAsia"/>
+        </w:rPr>
+        <w:t>q</w:t>
+      </w:r>
+      <w:r>
+        <w:t>++;</w:t>
+      </w:r>
+    </w:p>
+    <w:p/>
+    <w:p>
       <w:pPr>
-        <w:rPr>
-          <w:rFonts w:hint="eastAsia"/>
-        </w:rPr>
+        <w:pStyle w:val="1"/>
       </w:pPr>
       <w:r>
         <w:rPr>
           <w:rFonts w:hint="eastAsia"/>
         </w:rPr>
-        <w:t>q</w:t>
-      </w:r>
-      <w:r>
-        <w:t>++;</w:t>
+        <w:t>8</w:t>
+      </w:r>
+      <w:r>
+        <w:t xml:space="preserve">-27 </w:t>
+      </w:r>
+      <w:r>
+        <w:rPr>
+          <w:rFonts w:hint="eastAsia"/>
+        </w:rPr>
+        <w:t>判断二叉树是否高度平衡</w:t>
+      </w:r>
+    </w:p>
+    <w:p>
+      <w:r>
+        <w:rPr>
+          <w:rFonts w:hint="eastAsia"/>
+        </w:rPr>
+        <w:t>使用递归计算数的高度</w:t>
+      </w:r>
+      <w:r>
+        <w:rPr>
+          <w:rFonts w:hint="eastAsia"/>
+        </w:rPr>
+        <w:t>,</w:t>
+      </w:r>
+      <w:r>
+        <w:rPr>
+          <w:rFonts w:hint="eastAsia"/>
+        </w:rPr>
+        <w:t>用到了</w:t>
+      </w:r>
+      <w:r>
+        <w:rPr>
+          <w:rFonts w:hint="eastAsia"/>
+        </w:rPr>
+        <w:t>Math.max()</w:t>
+      </w:r>
+      <w:r>
+        <w:rPr>
+          <w:rFonts w:hint="eastAsia"/>
+        </w:rPr>
+        <w:t>方法</w:t>
+      </w:r>
+      <w:r>
+        <w:rPr>
+          <w:rFonts w:hint="eastAsia"/>
+        </w:rPr>
+        <w:t>,</w:t>
+      </w:r>
+    </w:p>
+    <w:p>
+      <w:pPr>
+        <w:rPr>
+          <w:rFonts w:hint="eastAsia"/>
+        </w:rPr>
+      </w:pPr>
+      <w:r>
+        <w:rPr>
+          <w:rFonts w:hint="eastAsia"/>
+        </w:rPr>
+        <w:t>在判断平衡时使用到了</w:t>
+      </w:r>
+      <w:r>
+        <w:rPr>
+          <w:rFonts w:hint="eastAsia"/>
+        </w:rPr>
+        <w:t>Math</w:t>
+      </w:r>
+      <w:r>
+        <w:t>.abs()</w:t>
+      </w:r>
+      <w:r>
+        <w:rPr>
+          <w:rFonts w:hint="eastAsia"/>
+        </w:rPr>
+        <w:t>来计算绝对值</w:t>
       </w:r>
     </w:p>
     <w:sectPr>

--- a/刷题笔记.docx
+++ b/刷题笔记.docx
@@ -688,7 +688,21 @@
         <w:rPr>
           <w:rFonts w:hint="eastAsia"/>
         </w:rPr>
-        <w:t>反转一个数</w:t>
+        <w:t>反转</w:t>
+      </w:r>
+      <w:proofErr w:type="gramStart"/>
+      <w:r>
+        <w:rPr>
+          <w:rFonts w:hint="eastAsia"/>
+        </w:rPr>
+        <w:t>一</w:t>
+      </w:r>
+      <w:proofErr w:type="gramEnd"/>
+      <w:r>
+        <w:rPr>
+          <w:rFonts w:hint="eastAsia"/>
+        </w:rPr>
+        <w:t>个数</w:t>
       </w:r>
       <w:r>
         <w:rPr>
@@ -846,7 +860,21 @@
         <w:rPr>
           <w:rFonts w:hint="eastAsia"/>
         </w:rPr>
-        <w:t>反转一个数的牛皮思想</w:t>
+        <w:t>反转</w:t>
+      </w:r>
+      <w:proofErr w:type="gramStart"/>
+      <w:r>
+        <w:rPr>
+          <w:rFonts w:hint="eastAsia"/>
+        </w:rPr>
+        <w:t>一</w:t>
+      </w:r>
+      <w:proofErr w:type="gramEnd"/>
+      <w:r>
+        <w:rPr>
+          <w:rFonts w:hint="eastAsia"/>
+        </w:rPr>
+        <w:t>个数的牛皮思想</w:t>
       </w:r>
     </w:p>
     <w:p>
@@ -897,6 +925,7 @@
         </w:rPr>
         <w:t>(</w:t>
       </w:r>
+      <w:proofErr w:type="gramStart"/>
       <w:r>
         <w:rPr>
           <w:rFonts w:ascii="Source Code Pro" w:hAnsi="Source Code Pro" w:cs="宋体"/>
@@ -913,7 +942,17 @@
           <w:kern w:val="0"/>
           <w:szCs w:val="24"/>
         </w:rPr>
-        <w:t xml:space="preserve">!= </w:t>
+        <w:t>!</w:t>
+      </w:r>
+      <w:proofErr w:type="gramEnd"/>
+      <w:r>
+        <w:rPr>
+          <w:rFonts w:ascii="Source Code Pro" w:hAnsi="Source Code Pro" w:cs="宋体"/>
+          <w:color w:val="A9B7C6"/>
+          <w:kern w:val="0"/>
+          <w:szCs w:val="24"/>
+        </w:rPr>
+        <w:t xml:space="preserve">= </w:t>
       </w:r>
       <w:r>
         <w:rPr>
@@ -1167,11 +1206,27 @@
       <w:r>
         <w:t xml:space="preserve"> </w:t>
       </w:r>
-      <w:r>
-        <w:rPr>
-          <w:rFonts w:hint="eastAsia"/>
-        </w:rPr>
-        <w:t>subString()</w:t>
+      <w:proofErr w:type="spellStart"/>
+      <w:proofErr w:type="gramStart"/>
+      <w:r>
+        <w:rPr>
+          <w:rFonts w:hint="eastAsia"/>
+        </w:rPr>
+        <w:t>subString</w:t>
+      </w:r>
+      <w:proofErr w:type="spellEnd"/>
+      <w:r>
+        <w:rPr>
+          <w:rFonts w:hint="eastAsia"/>
+        </w:rPr>
+        <w:t>(</w:t>
+      </w:r>
+      <w:proofErr w:type="gramEnd"/>
+      <w:r>
+        <w:rPr>
+          <w:rFonts w:hint="eastAsia"/>
+        </w:rPr>
+        <w:t>)</w:t>
       </w:r>
     </w:p>
     <w:p/>
@@ -1411,8 +1466,19 @@
           <w:kern w:val="0"/>
           <w:szCs w:val="24"/>
         </w:rPr>
-        <w:t>(prefix(</w:t>
-      </w:r>
+        <w:t>(</w:t>
+      </w:r>
+      <w:proofErr w:type="gramStart"/>
+      <w:r>
+        <w:rPr>
+          <w:rFonts w:ascii="Source Code Pro" w:hAnsi="Source Code Pro" w:cs="宋体"/>
+          <w:color w:val="A9B7C6"/>
+          <w:kern w:val="0"/>
+          <w:szCs w:val="24"/>
+        </w:rPr>
+        <w:t>prefix(</w:t>
+      </w:r>
+      <w:proofErr w:type="gramEnd"/>
       <w:r>
         <w:rPr>
           <w:rFonts w:ascii="Source Code Pro" w:hAnsi="Source Code Pro" w:cs="宋体"/>
@@ -1689,6 +1755,7 @@
         </w:rPr>
         <w:t>的</w:t>
       </w:r>
+      <w:proofErr w:type="spellStart"/>
       <w:r>
         <w:rPr>
           <w:rFonts w:hint="eastAsia"/>
@@ -1701,6 +1768,7 @@
         </w:rPr>
         <w:t>Key</w:t>
       </w:r>
+      <w:proofErr w:type="spellEnd"/>
       <w:r>
         <w:t xml:space="preserve">() </w:t>
       </w:r>
@@ -1742,12 +1810,14 @@
       </w:r>
     </w:p>
     <w:p>
+      <w:proofErr w:type="gramStart"/>
       <w:r>
         <w:rPr>
           <w:rFonts w:hint="eastAsia"/>
         </w:rPr>
         <w:t>栈</w:t>
       </w:r>
+      <w:proofErr w:type="gramEnd"/>
       <w:r>
         <w:rPr>
           <w:rFonts w:hint="eastAsia"/>
@@ -1845,7 +1915,63 @@
           <w:szCs w:val="21"/>
           <w:shd w:val="clear" w:color="auto" w:fill="282C34"/>
         </w:rPr>
-        <w:t>LinkedList linklist=new LinkedList(Arrays.asList(array));</w:t>
+        <w:t xml:space="preserve">LinkedList </w:t>
+      </w:r>
+      <w:proofErr w:type="spellStart"/>
+      <w:r>
+        <w:rPr>
+          <w:rFonts w:ascii="Source Code Pro" w:hAnsi="Source Code Pro"/>
+          <w:color w:val="ABB2BF"/>
+          <w:sz w:val="21"/>
+          <w:szCs w:val="21"/>
+          <w:shd w:val="clear" w:color="auto" w:fill="282C34"/>
+        </w:rPr>
+        <w:t>linklist</w:t>
+      </w:r>
+      <w:proofErr w:type="spellEnd"/>
+      <w:r>
+        <w:rPr>
+          <w:rFonts w:ascii="Source Code Pro" w:hAnsi="Source Code Pro"/>
+          <w:color w:val="ABB2BF"/>
+          <w:sz w:val="21"/>
+          <w:szCs w:val="21"/>
+          <w:shd w:val="clear" w:color="auto" w:fill="282C34"/>
+        </w:rPr>
+        <w:t xml:space="preserve">=new </w:t>
+      </w:r>
+      <w:proofErr w:type="gramStart"/>
+      <w:r>
+        <w:rPr>
+          <w:rFonts w:ascii="Source Code Pro" w:hAnsi="Source Code Pro"/>
+          <w:color w:val="ABB2BF"/>
+          <w:sz w:val="21"/>
+          <w:szCs w:val="21"/>
+          <w:shd w:val="clear" w:color="auto" w:fill="282C34"/>
+        </w:rPr>
+        <w:t>LinkedList(</w:t>
+      </w:r>
+      <w:proofErr w:type="spellStart"/>
+      <w:proofErr w:type="gramEnd"/>
+      <w:r>
+        <w:rPr>
+          <w:rFonts w:ascii="Source Code Pro" w:hAnsi="Source Code Pro"/>
+          <w:color w:val="ABB2BF"/>
+          <w:sz w:val="21"/>
+          <w:szCs w:val="21"/>
+          <w:shd w:val="clear" w:color="auto" w:fill="282C34"/>
+        </w:rPr>
+        <w:t>Arrays.asList</w:t>
+      </w:r>
+      <w:proofErr w:type="spellEnd"/>
+      <w:r>
+        <w:rPr>
+          <w:rFonts w:ascii="Source Code Pro" w:hAnsi="Source Code Pro"/>
+          <w:color w:val="ABB2BF"/>
+          <w:sz w:val="21"/>
+          <w:szCs w:val="21"/>
+          <w:shd w:val="clear" w:color="auto" w:fill="282C34"/>
+        </w:rPr>
+        <w:t>(array));</w:t>
       </w:r>
     </w:p>
     <w:p>
@@ -1898,15 +2024,27 @@
           <w:szCs w:val="24"/>
         </w:rPr>
       </w:pPr>
-      <w:r>
-        <w:rPr>
-          <w:rFonts w:ascii="Source Code Pro" w:hAnsi="Source Code Pro" w:cs="宋体"/>
-          <w:color w:val="A9B7C6"/>
-          <w:kern w:val="0"/>
-          <w:szCs w:val="24"/>
-        </w:rPr>
-        <w:t xml:space="preserve">Integer[] </w:t>
-      </w:r>
+      <w:proofErr w:type="gramStart"/>
+      <w:r>
+        <w:rPr>
+          <w:rFonts w:ascii="Source Code Pro" w:hAnsi="Source Code Pro" w:cs="宋体"/>
+          <w:color w:val="A9B7C6"/>
+          <w:kern w:val="0"/>
+          <w:szCs w:val="24"/>
+        </w:rPr>
+        <w:t>Integer[</w:t>
+      </w:r>
+      <w:proofErr w:type="gramEnd"/>
+      <w:r>
+        <w:rPr>
+          <w:rFonts w:ascii="Source Code Pro" w:hAnsi="Source Code Pro" w:cs="宋体"/>
+          <w:color w:val="A9B7C6"/>
+          <w:kern w:val="0"/>
+          <w:szCs w:val="24"/>
+        </w:rPr>
+        <w:t xml:space="preserve">] </w:t>
+      </w:r>
+      <w:proofErr w:type="spellStart"/>
       <w:r>
         <w:rPr>
           <w:rFonts w:ascii="Source Code Pro" w:hAnsi="Source Code Pro" w:cs="宋体"/>
@@ -1914,7 +2052,17 @@
           <w:kern w:val="0"/>
           <w:szCs w:val="24"/>
         </w:rPr>
-        <w:t xml:space="preserve">arrray </w:t>
+        <w:t>arrray</w:t>
+      </w:r>
+      <w:proofErr w:type="spellEnd"/>
+      <w:r>
+        <w:rPr>
+          <w:rFonts w:ascii="Source Code Pro" w:hAnsi="Source Code Pro" w:cs="宋体"/>
+          <w:color w:val="6F79C6"/>
+          <w:kern w:val="0"/>
+          <w:szCs w:val="24"/>
+        </w:rPr>
+        <w:t xml:space="preserve"> </w:t>
       </w:r>
       <w:r>
         <w:rPr>
@@ -1925,6 +2073,7 @@
         </w:rPr>
         <w:t xml:space="preserve">= (Integer[]) </w:t>
       </w:r>
+      <w:proofErr w:type="spellStart"/>
       <w:r>
         <w:rPr>
           <w:rFonts w:ascii="Source Code Pro" w:hAnsi="Source Code Pro" w:cs="宋体"/>
@@ -1941,7 +2090,17 @@
           <w:kern w:val="0"/>
           <w:szCs w:val="24"/>
         </w:rPr>
-        <w:t>.toArray(</w:t>
+        <w:t>.toArray</w:t>
+      </w:r>
+      <w:proofErr w:type="spellEnd"/>
+      <w:r>
+        <w:rPr>
+          <w:rFonts w:ascii="Source Code Pro" w:hAnsi="Source Code Pro" w:cs="宋体"/>
+          <w:color w:val="A9B7C6"/>
+          <w:kern w:val="0"/>
+          <w:szCs w:val="24"/>
+        </w:rPr>
+        <w:t>(</w:t>
       </w:r>
       <w:r>
         <w:rPr>
@@ -1961,6 +2120,7 @@
         </w:rPr>
         <w:t>Integer[</w:t>
       </w:r>
+      <w:proofErr w:type="spellStart"/>
       <w:r>
         <w:rPr>
           <w:rFonts w:ascii="Source Code Pro" w:hAnsi="Source Code Pro" w:cs="宋体"/>
@@ -1977,7 +2137,17 @@
           <w:kern w:val="0"/>
           <w:szCs w:val="24"/>
         </w:rPr>
-        <w:t>.size()])</w:t>
+        <w:t>.size</w:t>
+      </w:r>
+      <w:proofErr w:type="spellEnd"/>
+      <w:r>
+        <w:rPr>
+          <w:rFonts w:ascii="Source Code Pro" w:hAnsi="Source Code Pro" w:cs="宋体"/>
+          <w:color w:val="A9B7C6"/>
+          <w:kern w:val="0"/>
+          <w:szCs w:val="24"/>
+        </w:rPr>
+        <w:t>()])</w:t>
       </w:r>
       <w:r>
         <w:rPr>
@@ -2308,6 +2478,7 @@
       <w:bookmarkEnd w:id="5"/>
     </w:p>
     <w:p>
+      <w:proofErr w:type="spellStart"/>
       <w:r>
         <w:rPr>
           <w:rFonts w:hint="eastAsia"/>
@@ -2315,7 +2486,11 @@
         <w:t>System</w:t>
       </w:r>
       <w:r>
-        <w:t>.arraycopy()</w:t>
+        <w:t>.arraycopy</w:t>
+      </w:r>
+      <w:proofErr w:type="spellEnd"/>
+      <w:r>
+        <w:t>()</w:t>
       </w:r>
     </w:p>
     <w:p>
@@ -2362,6 +2537,7 @@
     </w:p>
     <w:p/>
     <w:p>
+      <w:proofErr w:type="spellStart"/>
       <w:r>
         <w:rPr>
           <w:rFonts w:hint="eastAsia"/>
@@ -2369,7 +2545,19 @@
         <w:t>m</w:t>
       </w:r>
       <w:r>
-        <w:t>un[p++] = mun[q++]</w:t>
+        <w:t>un</w:t>
+      </w:r>
+      <w:proofErr w:type="spellEnd"/>
+      <w:r>
+        <w:t xml:space="preserve">[p++] = </w:t>
+      </w:r>
+      <w:proofErr w:type="spellStart"/>
+      <w:r>
+        <w:t>mun</w:t>
+      </w:r>
+      <w:proofErr w:type="spellEnd"/>
+      <w:r>
+        <w:t>[q++]</w:t>
       </w:r>
     </w:p>
     <w:p>
@@ -2381,14 +2569,24 @@
       </w:r>
     </w:p>
     <w:p>
+      <w:proofErr w:type="spellStart"/>
       <w:r>
         <w:rPr>
           <w:rFonts w:hint="eastAsia"/>
         </w:rPr>
         <w:t>mun</w:t>
       </w:r>
-      <w:r>
-        <w:t>[p]= mun[q];</w:t>
+      <w:proofErr w:type="spellEnd"/>
+      <w:r>
+        <w:t xml:space="preserve">[p]= </w:t>
+      </w:r>
+      <w:proofErr w:type="spellStart"/>
+      <w:r>
+        <w:t>mun</w:t>
+      </w:r>
+      <w:proofErr w:type="spellEnd"/>
+      <w:r>
+        <w:t>[q];</w:t>
       </w:r>
     </w:p>
     <w:p>
@@ -2453,11 +2651,19 @@
         </w:rPr>
         <w:t>用到了</w:t>
       </w:r>
-      <w:r>
-        <w:rPr>
-          <w:rFonts w:hint="eastAsia"/>
-        </w:rPr>
-        <w:t>Math.max()</w:t>
+      <w:proofErr w:type="spellStart"/>
+      <w:r>
+        <w:rPr>
+          <w:rFonts w:hint="eastAsia"/>
+        </w:rPr>
+        <w:t>Math.max</w:t>
+      </w:r>
+      <w:proofErr w:type="spellEnd"/>
+      <w:r>
+        <w:rPr>
+          <w:rFonts w:hint="eastAsia"/>
+        </w:rPr>
+        <w:t>()</w:t>
       </w:r>
       <w:r>
         <w:rPr>
@@ -2473,32 +2679,100 @@
       </w:r>
     </w:p>
     <w:p>
+      <w:r>
+        <w:rPr>
+          <w:rFonts w:hint="eastAsia"/>
+        </w:rPr>
+        <w:t>在判断平衡时使用到了</w:t>
+      </w:r>
+      <w:proofErr w:type="spellStart"/>
+      <w:r>
+        <w:rPr>
+          <w:rFonts w:hint="eastAsia"/>
+        </w:rPr>
+        <w:t>Math</w:t>
+      </w:r>
+      <w:r>
+        <w:t>.abs</w:t>
+      </w:r>
+      <w:proofErr w:type="spellEnd"/>
+      <w:r>
+        <w:t>()</w:t>
+      </w:r>
+      <w:r>
+        <w:rPr>
+          <w:rFonts w:hint="eastAsia"/>
+        </w:rPr>
+        <w:t>来计算绝对值</w:t>
+      </w:r>
+    </w:p>
+    <w:p/>
+    <w:p>
       <w:pPr>
-        <w:rPr>
-          <w:rFonts w:hint="eastAsia"/>
-        </w:rPr>
+        <w:pStyle w:val="1"/>
       </w:pPr>
       <w:r>
         <w:rPr>
           <w:rFonts w:hint="eastAsia"/>
         </w:rPr>
-        <w:t>在判断平衡时使用到了</w:t>
-      </w:r>
-      <w:r>
-        <w:rPr>
-          <w:rFonts w:hint="eastAsia"/>
-        </w:rPr>
-        <w:t>Math</w:t>
-      </w:r>
-      <w:r>
-        <w:t>.abs()</w:t>
-      </w:r>
-      <w:r>
-        <w:rPr>
-          <w:rFonts w:hint="eastAsia"/>
-        </w:rPr>
-        <w:t>来计算绝对值</w:t>
-      </w:r>
+        <w:lastRenderedPageBreak/>
+        <w:t>9</w:t>
+      </w:r>
+      <w:r>
+        <w:t xml:space="preserve">-9 </w:t>
+      </w:r>
+      <w:r>
+        <w:rPr>
+          <w:rFonts w:hint="eastAsia"/>
+        </w:rPr>
+        <w:t>位运算</w:t>
+      </w:r>
+    </w:p>
+    <w:p>
+      <w:r>
+        <w:drawing>
+          <wp:inline distT="0" distB="0" distL="0" distR="0" wp14:anchorId="63E6FF33" wp14:editId="223EEED8">
+            <wp:extent cx="5274310" cy="1029970"/>
+            <wp:effectExtent l="0" t="0" r="2540" b="0"/>
+            <wp:docPr id="3" name="图片 3"/>
+            <wp:cNvGraphicFramePr>
+              <a:graphicFrameLocks xmlns:a="http://schemas.openxmlformats.org/drawingml/2006/main" noChangeAspect="1"/>
+            </wp:cNvGraphicFramePr>
+            <a:graphic xmlns:a="http://schemas.openxmlformats.org/drawingml/2006/main">
+              <a:graphicData uri="http://schemas.openxmlformats.org/drawingml/2006/picture">
+                <pic:pic xmlns:pic="http://schemas.openxmlformats.org/drawingml/2006/picture">
+                  <pic:nvPicPr>
+                    <pic:cNvPr id="1" name=""/>
+                    <pic:cNvPicPr/>
+                  </pic:nvPicPr>
+                  <pic:blipFill>
+                    <a:blip r:embed="rId7"/>
+                    <a:stretch>
+                      <a:fillRect/>
+                    </a:stretch>
+                  </pic:blipFill>
+                  <pic:spPr>
+                    <a:xfrm>
+                      <a:off x="0" y="0"/>
+                      <a:ext cx="5274310" cy="1029970"/>
+                    </a:xfrm>
+                    <a:prstGeom prst="rect">
+                      <a:avLst/>
+                    </a:prstGeom>
+                  </pic:spPr>
+                </pic:pic>
+              </a:graphicData>
+            </a:graphic>
+          </wp:inline>
+        </w:drawing>
+      </w:r>
+    </w:p>
+    <w:p>
+      <w:pPr>
+        <w:rPr>
+          <w:rFonts w:hint="eastAsia"/>
+        </w:rPr>
+      </w:pPr>
     </w:p>
     <w:sectPr>
       <w:pgSz w:w="11906" w:h="16838"/>

--- a/刷题笔记.docx
+++ b/刷题笔记.docx
@@ -2730,6 +2730,9 @@
     </w:p>
     <w:p>
       <w:r>
+        <w:rPr>
+          <w:noProof/>
+        </w:rPr>
         <w:drawing>
           <wp:inline distT="0" distB="0" distL="0" distR="0" wp14:anchorId="63E6FF33" wp14:editId="223EEED8">
             <wp:extent cx="5274310" cy="1029970"/>
@@ -2767,12 +2770,410 @@
         </w:drawing>
       </w:r>
     </w:p>
+    <w:p/>
     <w:p>
       <w:pPr>
-        <w:rPr>
-          <w:rFonts w:hint="eastAsia"/>
-        </w:rPr>
+        <w:pStyle w:val="1"/>
       </w:pPr>
+      <w:r>
+        <w:rPr>
+          <w:rFonts w:hint="eastAsia"/>
+        </w:rPr>
+        <w:t>树</w:t>
+      </w:r>
+      <w:r>
+        <w:rPr>
+          <w:rFonts w:hint="eastAsia"/>
+        </w:rPr>
+        <w:t xml:space="preserve"> </w:t>
+      </w:r>
+      <w:r>
+        <w:rPr>
+          <w:rFonts w:hint="eastAsia"/>
+        </w:rPr>
+        <w:t>专题</w:t>
+      </w:r>
+    </w:p>
+    <w:p>
+      <w:pPr>
+        <w:pStyle w:val="2"/>
+      </w:pPr>
+      <w:r>
+        <w:rPr>
+          <w:rFonts w:hint="eastAsia"/>
+        </w:rPr>
+        <w:t>1</w:t>
+      </w:r>
+      <w:r>
+        <w:t>.</w:t>
+      </w:r>
+      <w:proofErr w:type="gramStart"/>
+      <w:r>
+        <w:rPr>
+          <w:rFonts w:hint="eastAsia"/>
+        </w:rPr>
+        <w:t>二叉搜索树</w:t>
+      </w:r>
+      <w:proofErr w:type="gramEnd"/>
+    </w:p>
+    <w:p>
+      <w:pPr>
+        <w:rPr>
+          <w:rFonts w:hint="eastAsia"/>
+        </w:rPr>
+      </w:pPr>
+      <w:r>
+        <w:rPr>
+          <w:rFonts w:hint="eastAsia"/>
+        </w:rPr>
+        <w:t xml:space="preserve"> </w:t>
+      </w:r>
+      <w:r>
+        <w:rPr>
+          <w:rFonts w:hint="eastAsia"/>
+        </w:rPr>
+        <w:t>性质</w:t>
+      </w:r>
+      <w:r>
+        <w:rPr>
+          <w:rFonts w:hint="eastAsia"/>
+        </w:rPr>
+        <w:t>:</w:t>
+      </w:r>
+      <w:r>
+        <w:rPr>
+          <w:rFonts w:ascii="Arial" w:hAnsi="Arial" w:cs="Arial"/>
+          <w:color w:val="333333"/>
+          <w:sz w:val="21"/>
+          <w:szCs w:val="21"/>
+          <w:shd w:val="clear" w:color="auto" w:fill="FFFFFF"/>
+        </w:rPr>
+        <w:t xml:space="preserve"> </w:t>
+      </w:r>
+      <w:proofErr w:type="gramStart"/>
+      <w:r>
+        <w:rPr>
+          <w:rFonts w:ascii="Arial" w:hAnsi="Arial" w:cs="Arial"/>
+          <w:color w:val="333333"/>
+          <w:sz w:val="21"/>
+          <w:szCs w:val="21"/>
+          <w:shd w:val="clear" w:color="auto" w:fill="FFFFFF"/>
+        </w:rPr>
+        <w:t>二叉查找</w:t>
+      </w:r>
+      <w:proofErr w:type="gramEnd"/>
+      <w:r>
+        <w:rPr>
+          <w:rFonts w:ascii="Arial" w:hAnsi="Arial" w:cs="Arial"/>
+          <w:color w:val="333333"/>
+          <w:sz w:val="21"/>
+          <w:szCs w:val="21"/>
+          <w:shd w:val="clear" w:color="auto" w:fill="FFFFFF"/>
+        </w:rPr>
+        <w:t>树（</w:t>
+      </w:r>
+      <w:r>
+        <w:rPr>
+          <w:rFonts w:ascii="Arial" w:hAnsi="Arial" w:cs="Arial"/>
+          <w:color w:val="333333"/>
+          <w:sz w:val="21"/>
+          <w:szCs w:val="21"/>
+          <w:shd w:val="clear" w:color="auto" w:fill="FFFFFF"/>
+        </w:rPr>
+        <w:t>Binary Search Tree</w:t>
+      </w:r>
+      <w:r>
+        <w:rPr>
+          <w:rFonts w:ascii="Arial" w:hAnsi="Arial" w:cs="Arial"/>
+          <w:color w:val="333333"/>
+          <w:sz w:val="21"/>
+          <w:szCs w:val="21"/>
+          <w:shd w:val="clear" w:color="auto" w:fill="FFFFFF"/>
+        </w:rPr>
+        <w:t>），（又：</w:t>
+      </w:r>
+      <w:proofErr w:type="gramStart"/>
+      <w:r>
+        <w:rPr>
+          <w:rFonts w:ascii="Arial" w:hAnsi="Arial" w:cs="Arial"/>
+          <w:color w:val="333333"/>
+          <w:sz w:val="21"/>
+          <w:szCs w:val="21"/>
+          <w:shd w:val="clear" w:color="auto" w:fill="FFFFFF"/>
+        </w:rPr>
+        <w:t>二叉搜索树</w:t>
+      </w:r>
+      <w:proofErr w:type="gramEnd"/>
+      <w:r>
+        <w:rPr>
+          <w:rFonts w:ascii="Arial" w:hAnsi="Arial" w:cs="Arial"/>
+          <w:color w:val="333333"/>
+          <w:sz w:val="21"/>
+          <w:szCs w:val="21"/>
+          <w:shd w:val="clear" w:color="auto" w:fill="FFFFFF"/>
+        </w:rPr>
+        <w:t>，</w:t>
+      </w:r>
+      <w:proofErr w:type="gramStart"/>
+      <w:r>
+        <w:rPr>
+          <w:rFonts w:ascii="Arial" w:hAnsi="Arial" w:cs="Arial"/>
+          <w:color w:val="333333"/>
+          <w:sz w:val="21"/>
+          <w:szCs w:val="21"/>
+          <w:shd w:val="clear" w:color="auto" w:fill="FFFFFF"/>
+        </w:rPr>
+        <w:t>二叉排序</w:t>
+      </w:r>
+      <w:proofErr w:type="gramEnd"/>
+      <w:r>
+        <w:rPr>
+          <w:rFonts w:ascii="Arial" w:hAnsi="Arial" w:cs="Arial"/>
+          <w:color w:val="333333"/>
+          <w:sz w:val="21"/>
+          <w:szCs w:val="21"/>
+          <w:shd w:val="clear" w:color="auto" w:fill="FFFFFF"/>
+        </w:rPr>
+        <w:t>树）它或者是一棵空树，或者是具有下列性质的</w:t>
+      </w:r>
+      <w:hyperlink r:id="rId8" w:tgtFrame="_blank" w:history="1">
+        <w:r>
+          <w:rPr>
+            <w:rStyle w:val="a3"/>
+            <w:rFonts w:ascii="Arial" w:hAnsi="Arial" w:cs="Arial"/>
+            <w:color w:val="136EC2"/>
+            <w:sz w:val="21"/>
+            <w:szCs w:val="21"/>
+            <w:shd w:val="clear" w:color="auto" w:fill="FFFFFF"/>
+          </w:rPr>
+          <w:t>二叉树</w:t>
+        </w:r>
+      </w:hyperlink>
+      <w:r>
+        <w:rPr>
+          <w:rFonts w:ascii="Arial" w:hAnsi="Arial" w:cs="Arial"/>
+          <w:color w:val="333333"/>
+          <w:sz w:val="21"/>
+          <w:szCs w:val="21"/>
+          <w:shd w:val="clear" w:color="auto" w:fill="FFFFFF"/>
+        </w:rPr>
+        <w:t>：</w:t>
+      </w:r>
+      <w:r>
+        <w:rPr>
+          <w:rFonts w:ascii="Arial" w:hAnsi="Arial" w:cs="Arial"/>
+          <w:color w:val="333333"/>
+          <w:sz w:val="21"/>
+          <w:szCs w:val="21"/>
+          <w:shd w:val="clear" w:color="auto" w:fill="FFFFFF"/>
+        </w:rPr>
+        <w:t xml:space="preserve"> </w:t>
+      </w:r>
+      <w:r>
+        <w:rPr>
+          <w:rFonts w:ascii="Arial" w:hAnsi="Arial" w:cs="Arial"/>
+          <w:color w:val="333333"/>
+          <w:sz w:val="21"/>
+          <w:szCs w:val="21"/>
+          <w:shd w:val="clear" w:color="auto" w:fill="FFFFFF"/>
+        </w:rPr>
+        <w:t>若它的左子树不空，则左子树上</w:t>
+      </w:r>
+      <w:r>
+        <w:rPr>
+          <w:rFonts w:ascii="Arial" w:hAnsi="Arial" w:cs="Arial"/>
+          <w:color w:val="FF0000"/>
+          <w:sz w:val="21"/>
+          <w:szCs w:val="21"/>
+          <w:shd w:val="clear" w:color="auto" w:fill="FFFFFF"/>
+        </w:rPr>
+        <w:t>所有</w:t>
+      </w:r>
+      <w:r>
+        <w:rPr>
+          <w:rFonts w:ascii="Arial" w:hAnsi="Arial" w:cs="Arial"/>
+          <w:color w:val="333333"/>
+          <w:sz w:val="21"/>
+          <w:szCs w:val="21"/>
+          <w:shd w:val="clear" w:color="auto" w:fill="FFFFFF"/>
+        </w:rPr>
+        <w:t>结点的值均小于它的</w:t>
+      </w:r>
+      <w:hyperlink r:id="rId9" w:tgtFrame="_blank" w:history="1">
+        <w:r>
+          <w:rPr>
+            <w:rStyle w:val="a3"/>
+            <w:rFonts w:ascii="Arial" w:hAnsi="Arial" w:cs="Arial"/>
+            <w:color w:val="136EC2"/>
+            <w:sz w:val="21"/>
+            <w:szCs w:val="21"/>
+            <w:shd w:val="clear" w:color="auto" w:fill="FFFFFF"/>
+          </w:rPr>
+          <w:t>根结点</w:t>
+        </w:r>
+      </w:hyperlink>
+      <w:r>
+        <w:rPr>
+          <w:rFonts w:ascii="Arial" w:hAnsi="Arial" w:cs="Arial"/>
+          <w:color w:val="333333"/>
+          <w:sz w:val="21"/>
+          <w:szCs w:val="21"/>
+          <w:shd w:val="clear" w:color="auto" w:fill="FFFFFF"/>
+        </w:rPr>
+        <w:t>的值；</w:t>
+      </w:r>
+      <w:r>
+        <w:rPr>
+          <w:rFonts w:ascii="Arial" w:hAnsi="Arial" w:cs="Arial"/>
+          <w:color w:val="333333"/>
+          <w:sz w:val="21"/>
+          <w:szCs w:val="21"/>
+          <w:shd w:val="clear" w:color="auto" w:fill="FFFFFF"/>
+        </w:rPr>
+        <w:t xml:space="preserve"> </w:t>
+      </w:r>
+      <w:r>
+        <w:rPr>
+          <w:rFonts w:ascii="Arial" w:hAnsi="Arial" w:cs="Arial"/>
+          <w:color w:val="333333"/>
+          <w:sz w:val="21"/>
+          <w:szCs w:val="21"/>
+          <w:shd w:val="clear" w:color="auto" w:fill="FFFFFF"/>
+        </w:rPr>
+        <w:t>若它</w:t>
+      </w:r>
+      <w:proofErr w:type="gramStart"/>
+      <w:r>
+        <w:rPr>
+          <w:rFonts w:ascii="Arial" w:hAnsi="Arial" w:cs="Arial"/>
+          <w:color w:val="333333"/>
+          <w:sz w:val="21"/>
+          <w:szCs w:val="21"/>
+          <w:shd w:val="clear" w:color="auto" w:fill="FFFFFF"/>
+        </w:rPr>
+        <w:t>的右子树</w:t>
+      </w:r>
+      <w:proofErr w:type="gramEnd"/>
+      <w:r>
+        <w:rPr>
+          <w:rFonts w:ascii="Arial" w:hAnsi="Arial" w:cs="Arial"/>
+          <w:color w:val="333333"/>
+          <w:sz w:val="21"/>
+          <w:szCs w:val="21"/>
+          <w:shd w:val="clear" w:color="auto" w:fill="FFFFFF"/>
+        </w:rPr>
+        <w:t>不空，</w:t>
+      </w:r>
+      <w:proofErr w:type="gramStart"/>
+      <w:r>
+        <w:rPr>
+          <w:rFonts w:ascii="Arial" w:hAnsi="Arial" w:cs="Arial"/>
+          <w:color w:val="333333"/>
+          <w:sz w:val="21"/>
+          <w:szCs w:val="21"/>
+          <w:shd w:val="clear" w:color="auto" w:fill="FFFFFF"/>
+        </w:rPr>
+        <w:t>则右子树上</w:t>
+      </w:r>
+      <w:proofErr w:type="gramEnd"/>
+      <w:r>
+        <w:rPr>
+          <w:rFonts w:ascii="Arial" w:hAnsi="Arial" w:cs="Arial"/>
+          <w:color w:val="FF0000"/>
+          <w:sz w:val="21"/>
+          <w:szCs w:val="21"/>
+          <w:shd w:val="clear" w:color="auto" w:fill="FFFFFF"/>
+        </w:rPr>
+        <w:t>所有</w:t>
+      </w:r>
+      <w:r>
+        <w:rPr>
+          <w:rFonts w:ascii="Arial" w:hAnsi="Arial" w:cs="Arial"/>
+          <w:color w:val="333333"/>
+          <w:sz w:val="21"/>
+          <w:szCs w:val="21"/>
+          <w:shd w:val="clear" w:color="auto" w:fill="FFFFFF"/>
+        </w:rPr>
+        <w:t>结点的值均大于它的根结点的值；</w:t>
+      </w:r>
+      <w:r>
+        <w:rPr>
+          <w:rFonts w:ascii="Arial" w:hAnsi="Arial" w:cs="Arial"/>
+          <w:color w:val="333333"/>
+          <w:sz w:val="21"/>
+          <w:szCs w:val="21"/>
+          <w:shd w:val="clear" w:color="auto" w:fill="FFFFFF"/>
+        </w:rPr>
+        <w:t xml:space="preserve"> </w:t>
+      </w:r>
+      <w:r>
+        <w:rPr>
+          <w:rFonts w:ascii="Arial" w:hAnsi="Arial" w:cs="Arial"/>
+          <w:color w:val="333333"/>
+          <w:sz w:val="21"/>
+          <w:szCs w:val="21"/>
+          <w:shd w:val="clear" w:color="auto" w:fill="FFFFFF"/>
+        </w:rPr>
+        <w:t>它的左、</w:t>
+      </w:r>
+      <w:proofErr w:type="gramStart"/>
+      <w:r>
+        <w:rPr>
+          <w:rFonts w:ascii="Arial" w:hAnsi="Arial" w:cs="Arial"/>
+          <w:color w:val="333333"/>
+          <w:sz w:val="21"/>
+          <w:szCs w:val="21"/>
+          <w:shd w:val="clear" w:color="auto" w:fill="FFFFFF"/>
+        </w:rPr>
+        <w:t>右子树</w:t>
+      </w:r>
+      <w:proofErr w:type="gramEnd"/>
+      <w:r>
+        <w:rPr>
+          <w:rFonts w:ascii="Arial" w:hAnsi="Arial" w:cs="Arial"/>
+          <w:color w:val="333333"/>
+          <w:sz w:val="21"/>
+          <w:szCs w:val="21"/>
+          <w:shd w:val="clear" w:color="auto" w:fill="FFFFFF"/>
+        </w:rPr>
+        <w:t>也分别为</w:t>
+      </w:r>
+      <w:hyperlink r:id="rId10" w:tgtFrame="_blank" w:history="1">
+        <w:proofErr w:type="gramStart"/>
+        <w:r>
+          <w:rPr>
+            <w:rStyle w:val="a3"/>
+            <w:rFonts w:ascii="Arial" w:hAnsi="Arial" w:cs="Arial"/>
+            <w:color w:val="136EC2"/>
+            <w:sz w:val="21"/>
+            <w:szCs w:val="21"/>
+            <w:shd w:val="clear" w:color="auto" w:fill="FFFFFF"/>
+          </w:rPr>
+          <w:t>二叉排序</w:t>
+        </w:r>
+        <w:proofErr w:type="gramEnd"/>
+        <w:r>
+          <w:rPr>
+            <w:rStyle w:val="a3"/>
+            <w:rFonts w:ascii="Arial" w:hAnsi="Arial" w:cs="Arial"/>
+            <w:color w:val="136EC2"/>
+            <w:sz w:val="21"/>
+            <w:szCs w:val="21"/>
+            <w:shd w:val="clear" w:color="auto" w:fill="FFFFFF"/>
+          </w:rPr>
+          <w:t>树</w:t>
+        </w:r>
+      </w:hyperlink>
+      <w:r>
+        <w:rPr>
+          <w:rFonts w:ascii="Arial" w:hAnsi="Arial" w:cs="Arial"/>
+          <w:color w:val="333333"/>
+          <w:sz w:val="21"/>
+          <w:szCs w:val="21"/>
+          <w:shd w:val="clear" w:color="auto" w:fill="FFFFFF"/>
+        </w:rPr>
+        <w:t>。</w:t>
+      </w:r>
     </w:p>
     <w:sectPr>
       <w:pgSz w:w="11906" w:h="16838"/>
